--- a/1 - bases de données/mongodb/Exercice 0.docx
+++ b/1 - bases de données/mongodb/Exercice 0.docx
@@ -1439,6 +1439,161 @@
         <w:t xml:space="preserve"> insertions suivantes :</w:t>
       </w:r>
     </w:p>
+    <w:p>
+      <w:pPr>
+        <w:rPr>
+          <w:lang w:val="en-ZA"/>
+        </w:rPr>
+      </w:pPr>
+      <w:proofErr w:type="spellStart"/>
+      <w:proofErr w:type="gramStart"/>
+      <w:r>
+        <w:rPr>
+          <w:lang w:val="en-ZA"/>
+        </w:rPr>
+        <w:t>db.getCollection</w:t>
+      </w:r>
+      <w:proofErr w:type="spellEnd"/>
+      <w:proofErr w:type="gramEnd"/>
+      <w:r>
+        <w:rPr>
+          <w:lang w:val="en-ZA"/>
+        </w:rPr>
+        <w:t>("</w:t>
+      </w:r>
+      <w:proofErr w:type="spellStart"/>
+      <w:r>
+        <w:rPr>
+          <w:lang w:val="en-ZA"/>
+        </w:rPr>
+        <w:t>Sportif</w:t>
+      </w:r>
+      <w:proofErr w:type="spellEnd"/>
+      <w:r>
+        <w:rPr>
+          <w:lang w:val="en-ZA"/>
+        </w:rPr>
+        <w:t>").</w:t>
+      </w:r>
+      <w:proofErr w:type="spellStart"/>
+      <w:r>
+        <w:rPr>
+          <w:lang w:val="en-ZA"/>
+        </w:rPr>
+        <w:t>insertOne</w:t>
+      </w:r>
+      <w:proofErr w:type="spellEnd"/>
+      <w:r>
+        <w:rPr>
+          <w:lang w:val="en-ZA"/>
+        </w:rPr>
+        <w:t>(</w:t>
+      </w:r>
+    </w:p>
+    <w:p>
+      <w:r>
+        <w:t>{_</w:t>
+      </w:r>
+      <w:proofErr w:type="gramStart"/>
+      <w:r>
+        <w:t>id:</w:t>
+      </w:r>
+      <w:proofErr w:type="gramEnd"/>
+      <w:r>
+        <w:t>"sp</w:t>
+      </w:r>
+      <w:r>
+        <w:t>0</w:t>
+      </w:r>
+      <w:r>
+        <w:t>",</w:t>
+      </w:r>
+    </w:p>
+    <w:p>
+      <w:r>
+        <w:t>"nom</w:t>
+      </w:r>
+      <w:proofErr w:type="gramStart"/>
+      <w:r>
+        <w:t>":</w:t>
+      </w:r>
+      <w:proofErr w:type="gramEnd"/>
+      <w:r>
+        <w:t>"Radi</w:t>
+      </w:r>
+      <w:r>
+        <w:t>0</w:t>
+      </w:r>
+      <w:r>
+        <w:t>",</w:t>
+      </w:r>
+    </w:p>
+    <w:p>
+      <w:r>
+        <w:t>"prenom</w:t>
+      </w:r>
+      <w:proofErr w:type="gramStart"/>
+      <w:r>
+        <w:t>":</w:t>
+      </w:r>
+      <w:proofErr w:type="gramEnd"/>
+      <w:r>
+        <w:t>"Abdessalam</w:t>
+      </w:r>
+      <w:r>
+        <w:t>0</w:t>
+      </w:r>
+      <w:r>
+        <w:t>",</w:t>
+      </w:r>
+    </w:p>
+    <w:p>
+      <w:r>
+        <w:t>"</w:t>
+      </w:r>
+      <w:proofErr w:type="spellStart"/>
+      <w:r>
+        <w:t>genre</w:t>
+      </w:r>
+      <w:proofErr w:type="gramStart"/>
+      <w:r>
+        <w:t>":</w:t>
+      </w:r>
+      <w:proofErr w:type="gramEnd"/>
+      <w:r>
+        <w:t>"homme</w:t>
+      </w:r>
+      <w:proofErr w:type="spellEnd"/>
+      <w:r>
+        <w:t>",</w:t>
+      </w:r>
+    </w:p>
+    <w:p>
+      <w:r>
+        <w:t>"sport</w:t>
+      </w:r>
+      <w:proofErr w:type="gramStart"/>
+      <w:r>
+        <w:t>":{</w:t>
+      </w:r>
+      <w:proofErr w:type="gramEnd"/>
+      <w:r>
+        <w:t>"</w:t>
+      </w:r>
+      <w:proofErr w:type="spellStart"/>
+      <w:r>
+        <w:t>description":"marathon</w:t>
+      </w:r>
+      <w:proofErr w:type="spellEnd"/>
+      <w:r>
+        <w:t>"}</w:t>
+      </w:r>
+    </w:p>
+    <w:p>
+      <w:r>
+        <w:t>})</w:t>
+      </w:r>
+    </w:p>
     <w:p/>
     <w:p>
       <w:pPr>
@@ -1877,6 +2032,7 @@
     </w:p>
     <w:p>
       <w:r>
+        <w:lastRenderedPageBreak/>
         <w:t>"sport</w:t>
       </w:r>
       <w:proofErr w:type="gramStart"/>
@@ -2013,45 +2169,593 @@
     </w:p>
     <w:p>
       <w:r>
+        <w:t>}]);</w:t>
+      </w:r>
+    </w:p>
+    <w:p/>
+    <w:p>
+      <w:pPr>
+        <w:rPr>
+          <w:lang w:val="en-ZA"/>
+        </w:rPr>
+      </w:pPr>
+      <w:proofErr w:type="spellStart"/>
+      <w:proofErr w:type="gramStart"/>
+      <w:r>
+        <w:rPr>
+          <w:lang w:val="en-ZA"/>
+        </w:rPr>
+        <w:t>db.Sportif.bulkWrite</w:t>
+      </w:r>
+      <w:proofErr w:type="spellEnd"/>
+      <w:proofErr w:type="gramEnd"/>
+      <w:r>
+        <w:rPr>
+          <w:lang w:val="en-ZA"/>
+        </w:rPr>
+        <w:t>(</w:t>
+      </w:r>
+    </w:p>
+    <w:p>
+      <w:pPr>
+        <w:rPr>
+          <w:lang w:val="en-ZA"/>
+        </w:rPr>
+      </w:pPr>
+      <w:r>
+        <w:rPr>
+          <w:lang w:val="en-ZA"/>
+        </w:rPr>
+        <w:t>[{</w:t>
+      </w:r>
+      <w:proofErr w:type="spellStart"/>
+      <w:proofErr w:type="gramStart"/>
+      <w:r>
+        <w:rPr>
+          <w:lang w:val="en-ZA"/>
+        </w:rPr>
+        <w:t>insertOne</w:t>
+      </w:r>
+      <w:proofErr w:type="spellEnd"/>
+      <w:r>
+        <w:rPr>
+          <w:lang w:val="en-ZA"/>
+        </w:rPr>
+        <w:t>:{</w:t>
+      </w:r>
+      <w:proofErr w:type="gramEnd"/>
+      <w:r>
+        <w:rPr>
+          <w:lang w:val="en-ZA"/>
+        </w:rPr>
+        <w:t>_id:"sp5",</w:t>
+      </w:r>
+    </w:p>
+    <w:p>
+      <w:r>
+        <w:t>"nom</w:t>
+      </w:r>
+      <w:proofErr w:type="gramStart"/>
+      <w:r>
+        <w:t>":</w:t>
+      </w:r>
+      <w:proofErr w:type="gramEnd"/>
+      <w:r>
+        <w:t>"</w:t>
+      </w:r>
+      <w:proofErr w:type="spellStart"/>
+      <w:r>
+        <w:t>ELGaraa</w:t>
+      </w:r>
+      <w:proofErr w:type="spellEnd"/>
+      <w:r>
+        <w:t>",</w:t>
+      </w:r>
+    </w:p>
+    <w:p>
+      <w:r>
+        <w:t>"</w:t>
+      </w:r>
+      <w:proofErr w:type="spellStart"/>
+      <w:r>
+        <w:t>prenom</w:t>
+      </w:r>
+      <w:proofErr w:type="spellEnd"/>
+      <w:proofErr w:type="gramStart"/>
+      <w:r>
+        <w:t>":</w:t>
+      </w:r>
+      <w:proofErr w:type="gramEnd"/>
+      <w:r>
+        <w:t>"Najat",</w:t>
+      </w:r>
+    </w:p>
+    <w:p>
+      <w:r>
+        <w:t>"</w:t>
+      </w:r>
+      <w:proofErr w:type="spellStart"/>
+      <w:r>
+        <w:t>genre</w:t>
+      </w:r>
+      <w:proofErr w:type="gramStart"/>
+      <w:r>
+        <w:t>":</w:t>
+      </w:r>
+      <w:proofErr w:type="gramEnd"/>
+      <w:r>
+        <w:t>"femme</w:t>
+      </w:r>
+      <w:proofErr w:type="spellEnd"/>
+      <w:r>
+        <w:t>",</w:t>
+      </w:r>
+    </w:p>
+    <w:p>
+      <w:r>
+        <w:t>"sport</w:t>
+      </w:r>
+      <w:proofErr w:type="gramStart"/>
+      <w:r>
+        <w:t>":{</w:t>
+      </w:r>
+      <w:proofErr w:type="gramEnd"/>
+      <w:r>
+        <w:t>"description":"</w:t>
+      </w:r>
+      <w:proofErr w:type="spellStart"/>
+      <w:r>
+        <w:t>athletisme</w:t>
+      </w:r>
+      <w:proofErr w:type="spellEnd"/>
+      <w:r>
+        <w:t>","olympique":"</w:t>
+      </w:r>
+      <w:proofErr w:type="spellStart"/>
+      <w:r>
+        <w:t>true</w:t>
+      </w:r>
+      <w:proofErr w:type="spellEnd"/>
+      <w:r>
+        <w:t>"}</w:t>
+      </w:r>
+    </w:p>
+    <w:p>
+      <w:pPr>
+        <w:rPr>
+          <w:lang w:val="en-ZA"/>
+        </w:rPr>
+      </w:pPr>
+      <w:r>
+        <w:rPr>
+          <w:lang w:val="en-ZA"/>
+        </w:rPr>
+        <w:t>}},</w:t>
+      </w:r>
+    </w:p>
+    <w:p>
+      <w:pPr>
+        <w:rPr>
+          <w:lang w:val="en-ZA"/>
+        </w:rPr>
+      </w:pPr>
+      <w:r>
+        <w:rPr>
+          <w:lang w:val="en-ZA"/>
+        </w:rPr>
+        <w:t>{</w:t>
+      </w:r>
+      <w:proofErr w:type="spellStart"/>
+      <w:r>
+        <w:rPr>
+          <w:lang w:val="en-ZA"/>
+        </w:rPr>
+        <w:t>insertOne</w:t>
+      </w:r>
+      <w:proofErr w:type="spellEnd"/>
+      <w:r>
+        <w:rPr>
+          <w:lang w:val="en-ZA"/>
+        </w:rPr>
+        <w:t>:</w:t>
+      </w:r>
+    </w:p>
+    <w:p>
+      <w:pPr>
+        <w:rPr>
+          <w:lang w:val="en-ZA"/>
+        </w:rPr>
+      </w:pPr>
+      <w:r>
+        <w:rPr>
+          <w:lang w:val="en-ZA"/>
+        </w:rPr>
+        <w:t>{_id:"sp6",</w:t>
+      </w:r>
+    </w:p>
+    <w:p>
+      <w:pPr>
+        <w:rPr>
+          <w:lang w:val="en-ZA"/>
+        </w:rPr>
+      </w:pPr>
+      <w:r>
+        <w:rPr>
+          <w:lang w:val="en-ZA"/>
+        </w:rPr>
+        <w:t>"nom":"</w:t>
+      </w:r>
+      <w:proofErr w:type="spellStart"/>
+      <w:r>
+        <w:rPr>
+          <w:lang w:val="en-ZA"/>
+        </w:rPr>
+        <w:t>Rabii</w:t>
+      </w:r>
+      <w:proofErr w:type="spellEnd"/>
+      <w:r>
+        <w:rPr>
+          <w:lang w:val="en-ZA"/>
+        </w:rPr>
+        <w:t>",</w:t>
+      </w:r>
+    </w:p>
+    <w:p>
+      <w:pPr>
+        <w:rPr>
+          <w:lang w:val="en-ZA"/>
+        </w:rPr>
+      </w:pPr>
+      <w:r>
+        <w:rPr>
+          <w:lang w:val="en-ZA"/>
+        </w:rPr>
+        <w:t>"</w:t>
+      </w:r>
+      <w:proofErr w:type="spellStart"/>
+      <w:r>
+        <w:rPr>
+          <w:lang w:val="en-ZA"/>
+        </w:rPr>
+        <w:t>prenom</w:t>
+      </w:r>
+      <w:proofErr w:type="spellEnd"/>
+      <w:r>
+        <w:rPr>
+          <w:lang w:val="en-ZA"/>
+        </w:rPr>
+        <w:t>":"Mohamed",</w:t>
+      </w:r>
+    </w:p>
+    <w:p>
+      <w:r>
+        <w:t>"</w:t>
+      </w:r>
+      <w:proofErr w:type="spellStart"/>
+      <w:r>
+        <w:t>genre</w:t>
+      </w:r>
+      <w:proofErr w:type="gramStart"/>
+      <w:r>
+        <w:t>":</w:t>
+      </w:r>
+      <w:proofErr w:type="gramEnd"/>
+      <w:r>
+        <w:t>"homme</w:t>
+      </w:r>
+      <w:proofErr w:type="spellEnd"/>
+      <w:r>
+        <w:t>",</w:t>
+      </w:r>
+    </w:p>
+    <w:p>
+      <w:r>
+        <w:t>"sport</w:t>
+      </w:r>
+      <w:proofErr w:type="gramStart"/>
+      <w:r>
+        <w:t>":{</w:t>
+      </w:r>
+      <w:proofErr w:type="gramEnd"/>
+      <w:r>
+        <w:t>"description":"box","olympique":"</w:t>
+      </w:r>
+      <w:proofErr w:type="spellStart"/>
+      <w:r>
+        <w:t>true</w:t>
+      </w:r>
+      <w:proofErr w:type="spellEnd"/>
+      <w:r>
+        <w:t>"}</w:t>
+      </w:r>
+    </w:p>
+    <w:p>
+      <w:r>
+        <w:t>}},</w:t>
+      </w:r>
+    </w:p>
+    <w:p>
+      <w:r>
+        <w:t>{</w:t>
+      </w:r>
+      <w:proofErr w:type="spellStart"/>
+      <w:proofErr w:type="gramStart"/>
+      <w:r>
+        <w:t>insertOne</w:t>
+      </w:r>
+      <w:proofErr w:type="spellEnd"/>
+      <w:r>
+        <w:t>:</w:t>
+      </w:r>
+      <w:proofErr w:type="gramEnd"/>
+    </w:p>
+    <w:p>
+      <w:r>
+        <w:t>{_</w:t>
+      </w:r>
+      <w:proofErr w:type="gramStart"/>
+      <w:r>
+        <w:t>id:</w:t>
+      </w:r>
+      <w:proofErr w:type="gramEnd"/>
+      <w:r>
+        <w:t>"sp7",</w:t>
+      </w:r>
+    </w:p>
+    <w:p>
+      <w:r>
+        <w:t>"nom</w:t>
+      </w:r>
+      <w:proofErr w:type="gramStart"/>
+      <w:r>
+        <w:t>":</w:t>
+      </w:r>
+      <w:proofErr w:type="gramEnd"/>
+      <w:r>
+        <w:t>"</w:t>
+      </w:r>
+      <w:proofErr w:type="spellStart"/>
+      <w:r>
+        <w:t>elguerrouj</w:t>
+      </w:r>
+      <w:proofErr w:type="spellEnd"/>
+      <w:r>
+        <w:t>",</w:t>
+      </w:r>
+    </w:p>
+    <w:p>
+      <w:r>
+        <w:t>"</w:t>
+      </w:r>
+      <w:proofErr w:type="spellStart"/>
+      <w:r>
+        <w:t>prenom</w:t>
+      </w:r>
+      <w:proofErr w:type="spellEnd"/>
+      <w:proofErr w:type="gramStart"/>
+      <w:r>
+        <w:t>":</w:t>
+      </w:r>
+      <w:proofErr w:type="gramEnd"/>
+      <w:r>
+        <w:t>"Hicham",</w:t>
+      </w:r>
+    </w:p>
+    <w:p>
+      <w:r>
+        <w:t>"</w:t>
+      </w:r>
+      <w:proofErr w:type="spellStart"/>
+      <w:r>
+        <w:t>genre</w:t>
+      </w:r>
+      <w:proofErr w:type="gramStart"/>
+      <w:r>
+        <w:t>":</w:t>
+      </w:r>
+      <w:proofErr w:type="gramEnd"/>
+      <w:r>
+        <w:t>"homme</w:t>
+      </w:r>
+      <w:proofErr w:type="spellEnd"/>
+      <w:r>
+        <w:t>",</w:t>
+      </w:r>
+    </w:p>
+    <w:p>
+      <w:r>
+        <w:t>"sport</w:t>
+      </w:r>
+      <w:proofErr w:type="gramStart"/>
+      <w:r>
+        <w:t>":{</w:t>
+      </w:r>
+      <w:proofErr w:type="gramEnd"/>
+      <w:r>
+        <w:t>"description":"box","olympique":"</w:t>
+      </w:r>
+      <w:proofErr w:type="spellStart"/>
+      <w:r>
+        <w:t>true</w:t>
+      </w:r>
+      <w:proofErr w:type="spellEnd"/>
+      <w:r>
+        <w:t>"}</w:t>
+      </w:r>
+    </w:p>
+    <w:p>
+      <w:r>
+        <w:t>}},</w:t>
+      </w:r>
+    </w:p>
+    <w:p>
+      <w:r>
+        <w:t>{</w:t>
+      </w:r>
+      <w:proofErr w:type="spellStart"/>
+      <w:proofErr w:type="gramStart"/>
+      <w:r>
+        <w:t>insertOne</w:t>
+      </w:r>
+      <w:proofErr w:type="spellEnd"/>
+      <w:r>
+        <w:t>:</w:t>
+      </w:r>
+      <w:proofErr w:type="gramEnd"/>
+    </w:p>
+    <w:p>
+      <w:r>
         <w:lastRenderedPageBreak/>
-        <w:t>}]);</w:t>
-      </w:r>
-    </w:p>
-    <w:p/>
-    <w:p>
-      <w:pPr>
-        <w:rPr>
-          <w:lang w:val="en-ZA"/>
-        </w:rPr>
-      </w:pPr>
-      <w:proofErr w:type="spellStart"/>
-      <w:proofErr w:type="gramStart"/>
-      <w:r>
-        <w:rPr>
-          <w:lang w:val="en-ZA"/>
-        </w:rPr>
-        <w:t>db.Sportif.bulkWrite</w:t>
-      </w:r>
-      <w:proofErr w:type="spellEnd"/>
-      <w:proofErr w:type="gramEnd"/>
-      <w:r>
-        <w:rPr>
-          <w:lang w:val="en-ZA"/>
-        </w:rPr>
-        <w:t>(</w:t>
-      </w:r>
-    </w:p>
-    <w:p>
-      <w:pPr>
-        <w:rPr>
-          <w:lang w:val="en-ZA"/>
-        </w:rPr>
-      </w:pPr>
-      <w:r>
-        <w:rPr>
-          <w:lang w:val="en-ZA"/>
-        </w:rPr>
-        <w:t>[{</w:t>
+        <w:t>{_</w:t>
+      </w:r>
+      <w:proofErr w:type="gramStart"/>
+      <w:r>
+        <w:t>id:</w:t>
+      </w:r>
+      <w:proofErr w:type="gramEnd"/>
+      <w:r>
+        <w:t>"sp8",</w:t>
+      </w:r>
+    </w:p>
+    <w:p>
+      <w:r>
+        <w:t>"nom</w:t>
+      </w:r>
+      <w:proofErr w:type="gramStart"/>
+      <w:r>
+        <w:t>":</w:t>
+      </w:r>
+      <w:proofErr w:type="gramEnd"/>
+      <w:r>
+        <w:t>"</w:t>
+      </w:r>
+      <w:proofErr w:type="spellStart"/>
+      <w:r>
+        <w:t>Abissourour</w:t>
+      </w:r>
+      <w:proofErr w:type="spellEnd"/>
+      <w:r>
+        <w:t>",</w:t>
+      </w:r>
+    </w:p>
+    <w:p>
+      <w:r>
+        <w:t>"</w:t>
+      </w:r>
+      <w:proofErr w:type="spellStart"/>
+      <w:r>
+        <w:t>prenom</w:t>
+      </w:r>
+      <w:proofErr w:type="spellEnd"/>
+      <w:proofErr w:type="gramStart"/>
+      <w:r>
+        <w:t>":</w:t>
+      </w:r>
+      <w:proofErr w:type="gramEnd"/>
+      <w:r>
+        <w:t>"Sara",</w:t>
+      </w:r>
+    </w:p>
+    <w:p>
+      <w:r>
+        <w:t>"</w:t>
+      </w:r>
+      <w:proofErr w:type="spellStart"/>
+      <w:r>
+        <w:t>genre</w:t>
+      </w:r>
+      <w:proofErr w:type="gramStart"/>
+      <w:r>
+        <w:t>":</w:t>
+      </w:r>
+      <w:proofErr w:type="gramEnd"/>
+      <w:r>
+        <w:t>"femme</w:t>
+      </w:r>
+      <w:proofErr w:type="spellEnd"/>
+      <w:r>
+        <w:t>",</w:t>
+      </w:r>
+    </w:p>
+    <w:p>
+      <w:pPr>
+        <w:rPr>
+          <w:lang w:val="en-ZA"/>
+        </w:rPr>
+      </w:pPr>
+      <w:r>
+        <w:rPr>
+          <w:lang w:val="en-ZA"/>
+        </w:rPr>
+        <w:t>"sport</w:t>
+      </w:r>
+      <w:proofErr w:type="gramStart"/>
+      <w:r>
+        <w:rPr>
+          <w:lang w:val="en-ZA"/>
+        </w:rPr>
+        <w:t>":{</w:t>
+      </w:r>
+      <w:proofErr w:type="gramEnd"/>
+      <w:r>
+        <w:rPr>
+          <w:lang w:val="en-ZA"/>
+        </w:rPr>
+        <w:t>"</w:t>
+      </w:r>
+      <w:proofErr w:type="spellStart"/>
+      <w:r>
+        <w:rPr>
+          <w:lang w:val="en-ZA"/>
+        </w:rPr>
+        <w:t>description":"volley</w:t>
+      </w:r>
+      <w:proofErr w:type="spellEnd"/>
+      <w:r>
+        <w:rPr>
+          <w:lang w:val="en-ZA"/>
+        </w:rPr>
+        <w:t xml:space="preserve"> ball","</w:t>
+      </w:r>
+      <w:proofErr w:type="spellStart"/>
+      <w:r>
+        <w:rPr>
+          <w:lang w:val="en-ZA"/>
+        </w:rPr>
+        <w:t>olympique</w:t>
+      </w:r>
+      <w:proofErr w:type="spellEnd"/>
+      <w:r>
+        <w:rPr>
+          <w:lang w:val="en-ZA"/>
+        </w:rPr>
+        <w:t>":"true"}</w:t>
+      </w:r>
+    </w:p>
+    <w:p>
+      <w:pPr>
+        <w:rPr>
+          <w:lang w:val="en-ZA"/>
+        </w:rPr>
+      </w:pPr>
+      <w:r>
+        <w:rPr>
+          <w:lang w:val="en-ZA"/>
+        </w:rPr>
+        <w:t>}},</w:t>
+      </w:r>
+    </w:p>
+    <w:p>
+      <w:pPr>
+        <w:rPr>
+          <w:lang w:val="en-ZA"/>
+        </w:rPr>
+      </w:pPr>
+      <w:r>
+        <w:rPr>
+          <w:lang w:val="en-ZA"/>
+        </w:rPr>
+        <w:t>{</w:t>
       </w:r>
       <w:proofErr w:type="spellStart"/>
       <w:proofErr w:type="gramStart"/>
@@ -2073,560 +2777,11 @@
         <w:rPr>
           <w:lang w:val="en-ZA"/>
         </w:rPr>
-        <w:t>_id:"sp5",</w:t>
-      </w:r>
-    </w:p>
-    <w:p>
-      <w:r>
-        <w:t>"nom</w:t>
-      </w:r>
-      <w:proofErr w:type="gramStart"/>
-      <w:r>
-        <w:t>":</w:t>
-      </w:r>
-      <w:proofErr w:type="gramEnd"/>
-      <w:r>
-        <w:t>"</w:t>
-      </w:r>
-      <w:proofErr w:type="spellStart"/>
-      <w:r>
-        <w:t>ELGaraa</w:t>
-      </w:r>
-      <w:proofErr w:type="spellEnd"/>
-      <w:r>
-        <w:t>",</w:t>
-      </w:r>
-    </w:p>
-    <w:p>
-      <w:r>
-        <w:t>"</w:t>
-      </w:r>
-      <w:proofErr w:type="spellStart"/>
-      <w:r>
-        <w:t>prenom</w:t>
-      </w:r>
-      <w:proofErr w:type="spellEnd"/>
-      <w:proofErr w:type="gramStart"/>
-      <w:r>
-        <w:t>":</w:t>
-      </w:r>
-      <w:proofErr w:type="gramEnd"/>
-      <w:r>
-        <w:t>"Najat",</w:t>
-      </w:r>
-    </w:p>
-    <w:p>
-      <w:r>
-        <w:t>"</w:t>
-      </w:r>
-      <w:proofErr w:type="spellStart"/>
-      <w:r>
-        <w:t>genre</w:t>
-      </w:r>
-      <w:proofErr w:type="gramStart"/>
-      <w:r>
-        <w:t>":</w:t>
-      </w:r>
-      <w:proofErr w:type="gramEnd"/>
-      <w:r>
-        <w:t>"femme</w:t>
-      </w:r>
-      <w:proofErr w:type="spellEnd"/>
-      <w:r>
-        <w:t>",</w:t>
-      </w:r>
-    </w:p>
-    <w:p>
-      <w:r>
-        <w:t>"sport</w:t>
-      </w:r>
-      <w:proofErr w:type="gramStart"/>
-      <w:r>
-        <w:t>":{</w:t>
-      </w:r>
-      <w:proofErr w:type="gramEnd"/>
-      <w:r>
-        <w:t>"description":"</w:t>
-      </w:r>
-      <w:proofErr w:type="spellStart"/>
-      <w:r>
-        <w:t>athletisme</w:t>
-      </w:r>
-      <w:proofErr w:type="spellEnd"/>
-      <w:r>
-        <w:t>","olympique":"</w:t>
-      </w:r>
-      <w:proofErr w:type="spellStart"/>
-      <w:r>
-        <w:t>true</w:t>
-      </w:r>
-      <w:proofErr w:type="spellEnd"/>
-      <w:r>
-        <w:t>"}</w:t>
-      </w:r>
-    </w:p>
-    <w:p>
-      <w:pPr>
-        <w:rPr>
-          <w:lang w:val="en-ZA"/>
-        </w:rPr>
-      </w:pPr>
-      <w:r>
-        <w:rPr>
-          <w:lang w:val="en-ZA"/>
-        </w:rPr>
-        <w:t>}},</w:t>
-      </w:r>
-    </w:p>
-    <w:p>
-      <w:pPr>
-        <w:rPr>
-          <w:lang w:val="en-ZA"/>
-        </w:rPr>
-      </w:pPr>
-      <w:r>
-        <w:rPr>
-          <w:lang w:val="en-ZA"/>
-        </w:rPr>
-        <w:t>{</w:t>
-      </w:r>
-      <w:proofErr w:type="spellStart"/>
-      <w:r>
-        <w:rPr>
-          <w:lang w:val="en-ZA"/>
-        </w:rPr>
-        <w:t>insertOne</w:t>
-      </w:r>
-      <w:proofErr w:type="spellEnd"/>
-      <w:r>
-        <w:rPr>
-          <w:lang w:val="en-ZA"/>
-        </w:rPr>
-        <w:t>:</w:t>
-      </w:r>
-    </w:p>
-    <w:p>
-      <w:pPr>
-        <w:rPr>
-          <w:lang w:val="en-ZA"/>
-        </w:rPr>
-      </w:pPr>
-      <w:r>
-        <w:rPr>
-          <w:lang w:val="en-ZA"/>
-        </w:rPr>
-        <w:t>{_id:"sp6",</w:t>
-      </w:r>
-    </w:p>
-    <w:p>
-      <w:pPr>
-        <w:rPr>
-          <w:lang w:val="en-ZA"/>
-        </w:rPr>
-      </w:pPr>
-      <w:r>
-        <w:rPr>
-          <w:lang w:val="en-ZA"/>
-        </w:rPr>
-        <w:t>"nom":"</w:t>
-      </w:r>
-      <w:proofErr w:type="spellStart"/>
-      <w:r>
-        <w:rPr>
-          <w:lang w:val="en-ZA"/>
-        </w:rPr>
-        <w:t>Rabii</w:t>
-      </w:r>
-      <w:proofErr w:type="spellEnd"/>
-      <w:r>
-        <w:rPr>
-          <w:lang w:val="en-ZA"/>
-        </w:rPr>
-        <w:t>",</w:t>
-      </w:r>
-    </w:p>
-    <w:p>
-      <w:pPr>
-        <w:rPr>
-          <w:lang w:val="en-ZA"/>
-        </w:rPr>
-      </w:pPr>
-      <w:r>
-        <w:rPr>
-          <w:lang w:val="en-ZA"/>
-        </w:rPr>
-        <w:t>"</w:t>
-      </w:r>
-      <w:proofErr w:type="spellStart"/>
-      <w:r>
-        <w:rPr>
-          <w:lang w:val="en-ZA"/>
-        </w:rPr>
-        <w:t>prenom</w:t>
-      </w:r>
-      <w:proofErr w:type="spellEnd"/>
-      <w:r>
-        <w:rPr>
-          <w:lang w:val="en-ZA"/>
-        </w:rPr>
-        <w:t>":"Mohamed",</w:t>
-      </w:r>
-    </w:p>
-    <w:p>
-      <w:r>
-        <w:t>"</w:t>
-      </w:r>
-      <w:proofErr w:type="spellStart"/>
-      <w:r>
-        <w:t>genre</w:t>
-      </w:r>
-      <w:proofErr w:type="gramStart"/>
-      <w:r>
-        <w:t>":</w:t>
-      </w:r>
-      <w:proofErr w:type="gramEnd"/>
-      <w:r>
-        <w:t>"homme</w:t>
-      </w:r>
-      <w:proofErr w:type="spellEnd"/>
-      <w:r>
-        <w:t>",</w:t>
-      </w:r>
-    </w:p>
-    <w:p>
-      <w:r>
-        <w:t>"sport</w:t>
-      </w:r>
-      <w:proofErr w:type="gramStart"/>
-      <w:r>
-        <w:t>":{</w:t>
-      </w:r>
-      <w:proofErr w:type="gramEnd"/>
-      <w:r>
-        <w:t>"description":"box","olympique":"</w:t>
-      </w:r>
-      <w:proofErr w:type="spellStart"/>
-      <w:r>
-        <w:t>true</w:t>
-      </w:r>
-      <w:proofErr w:type="spellEnd"/>
-      <w:r>
-        <w:t>"}</w:t>
-      </w:r>
-    </w:p>
-    <w:p>
-      <w:r>
-        <w:t>}},</w:t>
-      </w:r>
-    </w:p>
-    <w:p>
-      <w:r>
-        <w:t>{</w:t>
-      </w:r>
-      <w:proofErr w:type="spellStart"/>
-      <w:proofErr w:type="gramStart"/>
-      <w:r>
-        <w:t>insertOne</w:t>
-      </w:r>
-      <w:proofErr w:type="spellEnd"/>
-      <w:r>
-        <w:t>:</w:t>
-      </w:r>
-      <w:proofErr w:type="gramEnd"/>
-    </w:p>
-    <w:p>
-      <w:r>
-        <w:t>{_</w:t>
-      </w:r>
-      <w:proofErr w:type="gramStart"/>
-      <w:r>
-        <w:t>id:</w:t>
-      </w:r>
-      <w:proofErr w:type="gramEnd"/>
-      <w:r>
-        <w:t>"sp7",</w:t>
-      </w:r>
-    </w:p>
-    <w:p>
-      <w:r>
-        <w:t>"nom</w:t>
-      </w:r>
-      <w:proofErr w:type="gramStart"/>
-      <w:r>
-        <w:t>":</w:t>
-      </w:r>
-      <w:proofErr w:type="gramEnd"/>
-      <w:r>
-        <w:t>"</w:t>
-      </w:r>
-      <w:proofErr w:type="spellStart"/>
-      <w:r>
-        <w:t>elguerrouj</w:t>
-      </w:r>
-      <w:proofErr w:type="spellEnd"/>
-      <w:r>
-        <w:t>",</w:t>
-      </w:r>
-    </w:p>
-    <w:p>
-      <w:r>
-        <w:t>"</w:t>
-      </w:r>
-      <w:proofErr w:type="spellStart"/>
-      <w:r>
-        <w:t>prenom</w:t>
-      </w:r>
-      <w:proofErr w:type="spellEnd"/>
-      <w:proofErr w:type="gramStart"/>
-      <w:r>
-        <w:t>":</w:t>
-      </w:r>
-      <w:proofErr w:type="gramEnd"/>
-      <w:r>
-        <w:t>"Hicham",</w:t>
-      </w:r>
-    </w:p>
-    <w:p>
-      <w:r>
-        <w:t>"</w:t>
-      </w:r>
-      <w:proofErr w:type="spellStart"/>
-      <w:r>
-        <w:t>genre</w:t>
-      </w:r>
-      <w:proofErr w:type="gramStart"/>
-      <w:r>
-        <w:t>":</w:t>
-      </w:r>
-      <w:proofErr w:type="gramEnd"/>
-      <w:r>
-        <w:t>"homme</w:t>
-      </w:r>
-      <w:proofErr w:type="spellEnd"/>
-      <w:r>
-        <w:t>",</w:t>
-      </w:r>
-    </w:p>
-    <w:p>
-      <w:r>
-        <w:t>"sport</w:t>
-      </w:r>
-      <w:proofErr w:type="gramStart"/>
-      <w:r>
-        <w:t>":{</w:t>
-      </w:r>
-      <w:proofErr w:type="gramEnd"/>
-      <w:r>
-        <w:t>"description":"box","olympique":"</w:t>
-      </w:r>
-      <w:proofErr w:type="spellStart"/>
-      <w:r>
-        <w:t>true</w:t>
-      </w:r>
-      <w:proofErr w:type="spellEnd"/>
-      <w:r>
-        <w:t>"}</w:t>
-      </w:r>
-    </w:p>
-    <w:p>
-      <w:r>
-        <w:t>}},</w:t>
-      </w:r>
-    </w:p>
-    <w:p>
-      <w:r>
-        <w:t>{</w:t>
-      </w:r>
-      <w:proofErr w:type="spellStart"/>
-      <w:proofErr w:type="gramStart"/>
-      <w:r>
-        <w:t>insertOne</w:t>
-      </w:r>
-      <w:proofErr w:type="spellEnd"/>
-      <w:r>
-        <w:t>:</w:t>
-      </w:r>
-      <w:proofErr w:type="gramEnd"/>
-    </w:p>
-    <w:p>
-      <w:r>
-        <w:t>{_</w:t>
-      </w:r>
-      <w:proofErr w:type="gramStart"/>
-      <w:r>
-        <w:t>id:</w:t>
-      </w:r>
-      <w:proofErr w:type="gramEnd"/>
-      <w:r>
-        <w:t>"sp8",</w:t>
-      </w:r>
-    </w:p>
-    <w:p>
-      <w:r>
-        <w:t>"nom</w:t>
-      </w:r>
-      <w:proofErr w:type="gramStart"/>
-      <w:r>
-        <w:t>":</w:t>
-      </w:r>
-      <w:proofErr w:type="gramEnd"/>
-      <w:r>
-        <w:t>"</w:t>
-      </w:r>
-      <w:proofErr w:type="spellStart"/>
-      <w:r>
-        <w:t>Abissourour</w:t>
-      </w:r>
-      <w:proofErr w:type="spellEnd"/>
-      <w:r>
-        <w:t>",</w:t>
-      </w:r>
-    </w:p>
-    <w:p>
-      <w:r>
-        <w:t>"</w:t>
-      </w:r>
-      <w:proofErr w:type="spellStart"/>
-      <w:r>
-        <w:t>prenom</w:t>
-      </w:r>
-      <w:proofErr w:type="spellEnd"/>
-      <w:proofErr w:type="gramStart"/>
-      <w:r>
-        <w:t>":</w:t>
-      </w:r>
-      <w:proofErr w:type="gramEnd"/>
-      <w:r>
-        <w:t>"Sara",</w:t>
-      </w:r>
-    </w:p>
-    <w:p>
-      <w:r>
-        <w:t>"</w:t>
-      </w:r>
-      <w:proofErr w:type="spellStart"/>
-      <w:r>
-        <w:t>genre</w:t>
-      </w:r>
-      <w:proofErr w:type="gramStart"/>
-      <w:r>
-        <w:t>":</w:t>
-      </w:r>
-      <w:proofErr w:type="gramEnd"/>
-      <w:r>
-        <w:t>"femme</w:t>
-      </w:r>
-      <w:proofErr w:type="spellEnd"/>
-      <w:r>
-        <w:t>",</w:t>
-      </w:r>
-    </w:p>
-    <w:p>
-      <w:pPr>
-        <w:rPr>
-          <w:lang w:val="en-ZA"/>
-        </w:rPr>
-      </w:pPr>
-      <w:r>
-        <w:rPr>
-          <w:lang w:val="en-ZA"/>
-        </w:rPr>
-        <w:t>"sport</w:t>
-      </w:r>
-      <w:proofErr w:type="gramStart"/>
-      <w:r>
-        <w:rPr>
-          <w:lang w:val="en-ZA"/>
-        </w:rPr>
-        <w:t>":{</w:t>
-      </w:r>
-      <w:proofErr w:type="gramEnd"/>
-      <w:r>
-        <w:rPr>
-          <w:lang w:val="en-ZA"/>
-        </w:rPr>
-        <w:t>"</w:t>
-      </w:r>
-      <w:proofErr w:type="spellStart"/>
-      <w:r>
-        <w:rPr>
-          <w:lang w:val="en-ZA"/>
-        </w:rPr>
-        <w:t>description":"volley</w:t>
-      </w:r>
-      <w:proofErr w:type="spellEnd"/>
-      <w:r>
-        <w:rPr>
-          <w:lang w:val="en-ZA"/>
-        </w:rPr>
-        <w:t xml:space="preserve"> ball","</w:t>
-      </w:r>
-      <w:proofErr w:type="spellStart"/>
-      <w:r>
-        <w:rPr>
-          <w:lang w:val="en-ZA"/>
-        </w:rPr>
-        <w:t>olympique</w:t>
-      </w:r>
-      <w:proofErr w:type="spellEnd"/>
-      <w:r>
-        <w:rPr>
-          <w:lang w:val="en-ZA"/>
-        </w:rPr>
-        <w:t>":"true"}</w:t>
-      </w:r>
-    </w:p>
-    <w:p>
-      <w:pPr>
-        <w:rPr>
-          <w:lang w:val="en-ZA"/>
-        </w:rPr>
-      </w:pPr>
-      <w:r>
-        <w:rPr>
-          <w:lang w:val="en-ZA"/>
-        </w:rPr>
-        <w:t>}},</w:t>
-      </w:r>
-    </w:p>
-    <w:p>
-      <w:pPr>
-        <w:rPr>
-          <w:lang w:val="en-ZA"/>
-        </w:rPr>
-      </w:pPr>
-      <w:r>
-        <w:rPr>
-          <w:lang w:val="en-ZA"/>
-        </w:rPr>
-        <w:t>{</w:t>
-      </w:r>
-      <w:proofErr w:type="spellStart"/>
-      <w:proofErr w:type="gramStart"/>
-      <w:r>
-        <w:rPr>
-          <w:lang w:val="en-ZA"/>
-        </w:rPr>
-        <w:t>insertOne</w:t>
-      </w:r>
-      <w:proofErr w:type="spellEnd"/>
-      <w:r>
-        <w:rPr>
-          <w:lang w:val="en-ZA"/>
-        </w:rPr>
-        <w:t>:{</w:t>
-      </w:r>
-      <w:proofErr w:type="gramEnd"/>
-      <w:r>
-        <w:rPr>
-          <w:lang w:val="en-ZA"/>
-        </w:rPr>
         <w:t>_id:"sp9","nom":"Belafrikh",</w:t>
       </w:r>
     </w:p>
     <w:p>
       <w:r>
-        <w:lastRenderedPageBreak/>
         <w:t>"</w:t>
       </w:r>
       <w:proofErr w:type="spellStart"/>
@@ -3383,9 +3538,68 @@
       <w:proofErr w:type="gramEnd"/>
     </w:p>
     <w:p>
-      <w:bookmarkStart w:id="0" w:name="_GoBack"/>
-      <w:bookmarkEnd w:id="0"/>
-    </w:p>
+      <w:pPr>
+        <w:shd w:val="clear" w:color="auto" w:fill="112733"/>
+        <w:tabs>
+          <w:tab w:val="left" w:pos="916"/>
+          <w:tab w:val="left" w:pos="1832"/>
+          <w:tab w:val="left" w:pos="2748"/>
+          <w:tab w:val="left" w:pos="3664"/>
+          <w:tab w:val="left" w:pos="4580"/>
+          <w:tab w:val="left" w:pos="5496"/>
+          <w:tab w:val="left" w:pos="6412"/>
+          <w:tab w:val="left" w:pos="7328"/>
+          <w:tab w:val="left" w:pos="8244"/>
+          <w:tab w:val="left" w:pos="9160"/>
+          <w:tab w:val="left" w:pos="10076"/>
+          <w:tab w:val="left" w:pos="10992"/>
+          <w:tab w:val="left" w:pos="11908"/>
+          <w:tab w:val="left" w:pos="12824"/>
+          <w:tab w:val="left" w:pos="13740"/>
+          <w:tab w:val="left" w:pos="14656"/>
+        </w:tabs>
+        <w:spacing w:after="0" w:line="240" w:lineRule="auto"/>
+        <w:ind w:left="360"/>
+        <w:rPr>
+          <w:rFonts w:ascii="Courier New" w:eastAsia="Times New Roman" w:hAnsi="Courier New" w:cs="Courier New"/>
+          <w:b/>
+          <w:bCs/>
+          <w:color w:val="F9FBFA"/>
+          <w:sz w:val="20"/>
+          <w:szCs w:val="20"/>
+          <w:lang w:eastAsia="fr-FR"/>
+        </w:rPr>
+      </w:pPr>
+      <w:proofErr w:type="spellStart"/>
+      <w:proofErr w:type="gramStart"/>
+      <w:r>
+        <w:rPr>
+          <w:rFonts w:ascii="Courier New" w:eastAsia="Times New Roman" w:hAnsi="Courier New" w:cs="Courier New"/>
+          <w:b/>
+          <w:bCs/>
+          <w:color w:val="F9FBFA"/>
+          <w:sz w:val="20"/>
+          <w:szCs w:val="20"/>
+          <w:lang w:eastAsia="fr-FR"/>
+        </w:rPr>
+        <w:t>db.Sportif.find</w:t>
+      </w:r>
+      <w:proofErr w:type="spellEnd"/>
+      <w:proofErr w:type="gramEnd"/>
+      <w:r>
+        <w:rPr>
+          <w:rFonts w:ascii="Courier New" w:eastAsia="Times New Roman" w:hAnsi="Courier New" w:cs="Courier New"/>
+          <w:b/>
+          <w:bCs/>
+          <w:color w:val="F9FBFA"/>
+          <w:sz w:val="20"/>
+          <w:szCs w:val="20"/>
+          <w:lang w:eastAsia="fr-FR"/>
+        </w:rPr>
+        <w:t>()</w:t>
+      </w:r>
+    </w:p>
+    <w:p/>
     <w:p>
       <w:pPr>
         <w:pStyle w:val="Paragraphedeliste"/>
@@ -3416,6 +3630,231 @@
     </w:p>
     <w:p>
       <w:pPr>
+        <w:shd w:val="clear" w:color="auto" w:fill="112733"/>
+        <w:tabs>
+          <w:tab w:val="left" w:pos="916"/>
+          <w:tab w:val="left" w:pos="1832"/>
+          <w:tab w:val="left" w:pos="2748"/>
+          <w:tab w:val="left" w:pos="3664"/>
+          <w:tab w:val="left" w:pos="4580"/>
+          <w:tab w:val="left" w:pos="5496"/>
+          <w:tab w:val="left" w:pos="6412"/>
+          <w:tab w:val="left" w:pos="7328"/>
+          <w:tab w:val="left" w:pos="8244"/>
+          <w:tab w:val="left" w:pos="9160"/>
+          <w:tab w:val="left" w:pos="10076"/>
+          <w:tab w:val="left" w:pos="10992"/>
+          <w:tab w:val="left" w:pos="11908"/>
+          <w:tab w:val="left" w:pos="12824"/>
+          <w:tab w:val="left" w:pos="13740"/>
+          <w:tab w:val="left" w:pos="14656"/>
+        </w:tabs>
+        <w:spacing w:after="0" w:line="240" w:lineRule="auto"/>
+        <w:ind w:left="360"/>
+        <w:rPr>
+          <w:rFonts w:ascii="Courier New" w:eastAsia="Times New Roman" w:hAnsi="Courier New" w:cs="Courier New"/>
+          <w:b/>
+          <w:bCs/>
+          <w:color w:val="F9FBFA"/>
+          <w:sz w:val="20"/>
+          <w:szCs w:val="20"/>
+          <w:lang w:eastAsia="fr-FR"/>
+        </w:rPr>
+      </w:pPr>
+      <w:proofErr w:type="spellStart"/>
+      <w:proofErr w:type="gramStart"/>
+      <w:r>
+        <w:rPr>
+          <w:rFonts w:ascii="Courier New" w:eastAsia="Times New Roman" w:hAnsi="Courier New" w:cs="Courier New"/>
+          <w:b/>
+          <w:bCs/>
+          <w:color w:val="F9FBFA"/>
+          <w:sz w:val="20"/>
+          <w:szCs w:val="20"/>
+          <w:lang w:eastAsia="fr-FR"/>
+        </w:rPr>
+        <w:t>db.Sportif.find</w:t>
+      </w:r>
+      <w:proofErr w:type="spellEnd"/>
+      <w:proofErr w:type="gramEnd"/>
+      <w:r>
+        <w:rPr>
+          <w:rFonts w:ascii="Courier New" w:eastAsia="Times New Roman" w:hAnsi="Courier New" w:cs="Courier New"/>
+          <w:b/>
+          <w:bCs/>
+          <w:color w:val="F9FBFA"/>
+          <w:sz w:val="20"/>
+          <w:szCs w:val="20"/>
+          <w:lang w:eastAsia="fr-FR"/>
+        </w:rPr>
+        <w:t>(</w:t>
+      </w:r>
+    </w:p>
+    <w:p>
+      <w:pPr>
+        <w:shd w:val="clear" w:color="auto" w:fill="112733"/>
+        <w:tabs>
+          <w:tab w:val="left" w:pos="916"/>
+          <w:tab w:val="left" w:pos="1832"/>
+          <w:tab w:val="left" w:pos="2748"/>
+          <w:tab w:val="left" w:pos="3664"/>
+          <w:tab w:val="left" w:pos="4580"/>
+          <w:tab w:val="left" w:pos="5496"/>
+          <w:tab w:val="left" w:pos="6412"/>
+          <w:tab w:val="left" w:pos="7328"/>
+          <w:tab w:val="left" w:pos="8244"/>
+          <w:tab w:val="left" w:pos="9160"/>
+          <w:tab w:val="left" w:pos="10076"/>
+          <w:tab w:val="left" w:pos="10992"/>
+          <w:tab w:val="left" w:pos="11908"/>
+          <w:tab w:val="left" w:pos="12824"/>
+          <w:tab w:val="left" w:pos="13740"/>
+          <w:tab w:val="left" w:pos="14656"/>
+        </w:tabs>
+        <w:spacing w:after="0" w:line="240" w:lineRule="auto"/>
+        <w:ind w:left="360"/>
+        <w:rPr>
+          <w:rFonts w:ascii="Courier New" w:eastAsia="Times New Roman" w:hAnsi="Courier New" w:cs="Courier New"/>
+          <w:b/>
+          <w:bCs/>
+          <w:color w:val="F9FBFA"/>
+          <w:sz w:val="20"/>
+          <w:szCs w:val="20"/>
+          <w:lang w:eastAsia="fr-FR"/>
+        </w:rPr>
+      </w:pPr>
+      <w:r>
+        <w:rPr>
+          <w:rFonts w:ascii="Courier New" w:eastAsia="Times New Roman" w:hAnsi="Courier New" w:cs="Courier New"/>
+          <w:b/>
+          <w:bCs/>
+          <w:color w:val="F9FBFA"/>
+          <w:sz w:val="20"/>
+          <w:szCs w:val="20"/>
+          <w:lang w:eastAsia="fr-FR"/>
+        </w:rPr>
+        <w:t>{</w:t>
+      </w:r>
+      <w:proofErr w:type="spellStart"/>
+      <w:proofErr w:type="gramStart"/>
+      <w:r>
+        <w:rPr>
+          <w:rFonts w:ascii="Courier New" w:eastAsia="Times New Roman" w:hAnsi="Courier New" w:cs="Courier New"/>
+          <w:b/>
+          <w:bCs/>
+          <w:color w:val="F9FBFA"/>
+          <w:sz w:val="20"/>
+          <w:szCs w:val="20"/>
+          <w:lang w:eastAsia="fr-FR"/>
+        </w:rPr>
+        <w:t>genre:</w:t>
+      </w:r>
+      <w:proofErr w:type="gramEnd"/>
+      <w:r>
+        <w:rPr>
+          <w:rFonts w:ascii="Courier New" w:eastAsia="Times New Roman" w:hAnsi="Courier New" w:cs="Courier New"/>
+          <w:b/>
+          <w:bCs/>
+          <w:color w:val="F9FBFA"/>
+          <w:sz w:val="20"/>
+          <w:szCs w:val="20"/>
+          <w:lang w:eastAsia="fr-FR"/>
+        </w:rPr>
+        <w:t>'homme</w:t>
+      </w:r>
+      <w:proofErr w:type="spellEnd"/>
+      <w:r>
+        <w:rPr>
+          <w:rFonts w:ascii="Courier New" w:eastAsia="Times New Roman" w:hAnsi="Courier New" w:cs="Courier New"/>
+          <w:b/>
+          <w:bCs/>
+          <w:color w:val="F9FBFA"/>
+          <w:sz w:val="20"/>
+          <w:szCs w:val="20"/>
+          <w:lang w:eastAsia="fr-FR"/>
+        </w:rPr>
+        <w:t>'},</w:t>
+      </w:r>
+    </w:p>
+    <w:p>
+      <w:pPr>
+        <w:shd w:val="clear" w:color="auto" w:fill="112733"/>
+        <w:tabs>
+          <w:tab w:val="left" w:pos="916"/>
+          <w:tab w:val="left" w:pos="1832"/>
+          <w:tab w:val="left" w:pos="2748"/>
+          <w:tab w:val="left" w:pos="3664"/>
+          <w:tab w:val="left" w:pos="4580"/>
+          <w:tab w:val="left" w:pos="5496"/>
+          <w:tab w:val="left" w:pos="6412"/>
+          <w:tab w:val="left" w:pos="7328"/>
+          <w:tab w:val="left" w:pos="8244"/>
+          <w:tab w:val="left" w:pos="9160"/>
+          <w:tab w:val="left" w:pos="10076"/>
+          <w:tab w:val="left" w:pos="10992"/>
+          <w:tab w:val="left" w:pos="11908"/>
+          <w:tab w:val="left" w:pos="12824"/>
+          <w:tab w:val="left" w:pos="13740"/>
+          <w:tab w:val="left" w:pos="14656"/>
+        </w:tabs>
+        <w:spacing w:after="0" w:line="240" w:lineRule="auto"/>
+        <w:ind w:left="360"/>
+        <w:rPr>
+          <w:rFonts w:ascii="Courier New" w:eastAsia="Times New Roman" w:hAnsi="Courier New" w:cs="Courier New"/>
+          <w:b/>
+          <w:bCs/>
+          <w:color w:val="F9FBFA"/>
+          <w:sz w:val="20"/>
+          <w:szCs w:val="20"/>
+          <w:lang w:eastAsia="fr-FR"/>
+        </w:rPr>
+      </w:pPr>
+      <w:r>
+        <w:rPr>
+          <w:rFonts w:ascii="Courier New" w:eastAsia="Times New Roman" w:hAnsi="Courier New" w:cs="Courier New"/>
+          <w:b/>
+          <w:bCs/>
+          <w:color w:val="F9FBFA"/>
+          <w:sz w:val="20"/>
+          <w:szCs w:val="20"/>
+          <w:lang w:eastAsia="fr-FR"/>
+        </w:rPr>
+        <w:t>{</w:t>
+      </w:r>
+      <w:proofErr w:type="gramStart"/>
+      <w:r>
+        <w:rPr>
+          <w:rFonts w:ascii="Courier New" w:eastAsia="Times New Roman" w:hAnsi="Courier New" w:cs="Courier New"/>
+          <w:b/>
+          <w:bCs/>
+          <w:color w:val="F9FBFA"/>
+          <w:sz w:val="20"/>
+          <w:szCs w:val="20"/>
+          <w:lang w:eastAsia="fr-FR"/>
+        </w:rPr>
+        <w:t>nom:</w:t>
+      </w:r>
+      <w:proofErr w:type="gramEnd"/>
+      <w:r>
+        <w:rPr>
+          <w:rFonts w:ascii="Courier New" w:eastAsia="Times New Roman" w:hAnsi="Courier New" w:cs="Courier New"/>
+          <w:b/>
+          <w:bCs/>
+          <w:color w:val="F9FBFA"/>
+          <w:sz w:val="20"/>
+          <w:szCs w:val="20"/>
+          <w:lang w:eastAsia="fr-FR"/>
+        </w:rPr>
+        <w:t>1,prenom:1,_id:0})</w:t>
+      </w:r>
+    </w:p>
+    <w:p>
+      <w:pPr>
+        <w:pStyle w:val="Paragraphedeliste"/>
+      </w:pPr>
+    </w:p>
+    <w:p>
+      <w:pPr>
         <w:pStyle w:val="Paragraphedeliste"/>
         <w:numPr>
           <w:ilvl w:val="0"/>
@@ -3442,7 +3881,121 @@
         <w:t xml:space="preserve"> et genre) qui pratiquent le cyclisme?</w:t>
       </w:r>
     </w:p>
-    <w:p/>
+    <w:p>
+      <w:pPr>
+        <w:pStyle w:val="PrformatHTML"/>
+        <w:shd w:val="clear" w:color="auto" w:fill="112733"/>
+        <w:rPr>
+          <w:b/>
+          <w:bCs/>
+          <w:color w:val="F9FBFA"/>
+        </w:rPr>
+      </w:pPr>
+      <w:proofErr w:type="spellStart"/>
+      <w:proofErr w:type="gramStart"/>
+      <w:r>
+        <w:rPr>
+          <w:b/>
+          <w:bCs/>
+          <w:color w:val="F9FBFA"/>
+        </w:rPr>
+        <w:t>db.Sportif.find</w:t>
+      </w:r>
+      <w:proofErr w:type="spellEnd"/>
+      <w:proofErr w:type="gramEnd"/>
+      <w:r>
+        <w:rPr>
+          <w:b/>
+          <w:bCs/>
+          <w:color w:val="F9FBFA"/>
+        </w:rPr>
+        <w:t>(</w:t>
+      </w:r>
+    </w:p>
+    <w:p>
+      <w:pPr>
+        <w:pStyle w:val="PrformatHTML"/>
+        <w:shd w:val="clear" w:color="auto" w:fill="112733"/>
+        <w:rPr>
+          <w:b/>
+          <w:bCs/>
+          <w:color w:val="F9FBFA"/>
+        </w:rPr>
+      </w:pPr>
+      <w:r>
+        <w:rPr>
+          <w:b/>
+          <w:bCs/>
+          <w:color w:val="F9FBFA"/>
+        </w:rPr>
+        <w:t>{"</w:t>
+      </w:r>
+      <w:proofErr w:type="spellStart"/>
+      <w:proofErr w:type="gramStart"/>
+      <w:r>
+        <w:rPr>
+          <w:b/>
+          <w:bCs/>
+          <w:color w:val="F9FBFA"/>
+        </w:rPr>
+        <w:t>sport.description</w:t>
+      </w:r>
+      <w:proofErr w:type="gramEnd"/>
+      <w:r>
+        <w:rPr>
+          <w:b/>
+          <w:bCs/>
+          <w:color w:val="F9FBFA"/>
+        </w:rPr>
+        <w:t>":'cyclisme</w:t>
+      </w:r>
+      <w:proofErr w:type="spellEnd"/>
+      <w:r>
+        <w:rPr>
+          <w:b/>
+          <w:bCs/>
+          <w:color w:val="F9FBFA"/>
+        </w:rPr>
+        <w:t>'},</w:t>
+      </w:r>
+    </w:p>
+    <w:p>
+      <w:pPr>
+        <w:pStyle w:val="PrformatHTML"/>
+        <w:shd w:val="clear" w:color="auto" w:fill="112733"/>
+        <w:rPr>
+          <w:b/>
+          <w:bCs/>
+          <w:color w:val="F9FBFA"/>
+        </w:rPr>
+      </w:pPr>
+      <w:r>
+        <w:rPr>
+          <w:b/>
+          <w:bCs/>
+          <w:color w:val="F9FBFA"/>
+        </w:rPr>
+        <w:t>{</w:t>
+      </w:r>
+      <w:proofErr w:type="gramStart"/>
+      <w:r>
+        <w:rPr>
+          <w:b/>
+          <w:bCs/>
+          <w:color w:val="F9FBFA"/>
+        </w:rPr>
+        <w:t>nom:</w:t>
+      </w:r>
+      <w:proofErr w:type="gramEnd"/>
+      <w:r>
+        <w:rPr>
+          <w:b/>
+          <w:bCs/>
+          <w:color w:val="F9FBFA"/>
+        </w:rPr>
+        <w:t>1,prenom:1,genre:1})</w:t>
+      </w:r>
+    </w:p>
     <w:p>
       <w:pPr>
         <w:pStyle w:val="Paragraphedeliste"/>
@@ -3452,6 +4005,9 @@
         </w:numPr>
       </w:pPr>
       <w:r>
+        <w:t xml:space="preserve"> </w:t>
+      </w:r>
+      <w:r>
         <w:t xml:space="preserve">Quels sports ne sont pas </w:t>
       </w:r>
       <w:proofErr w:type="gramStart"/>
@@ -3461,6 +4017,55 @@
       <w:proofErr w:type="gramEnd"/>
     </w:p>
     <w:p>
+      <w:pPr>
+        <w:shd w:val="clear" w:color="auto" w:fill="112733"/>
+        <w:tabs>
+          <w:tab w:val="left" w:pos="916"/>
+          <w:tab w:val="left" w:pos="1832"/>
+          <w:tab w:val="left" w:pos="2748"/>
+          <w:tab w:val="left" w:pos="3664"/>
+          <w:tab w:val="left" w:pos="4580"/>
+          <w:tab w:val="left" w:pos="5496"/>
+          <w:tab w:val="left" w:pos="6412"/>
+          <w:tab w:val="left" w:pos="7328"/>
+          <w:tab w:val="left" w:pos="8244"/>
+          <w:tab w:val="left" w:pos="9160"/>
+          <w:tab w:val="left" w:pos="10076"/>
+          <w:tab w:val="left" w:pos="10992"/>
+          <w:tab w:val="left" w:pos="11908"/>
+          <w:tab w:val="left" w:pos="12824"/>
+          <w:tab w:val="left" w:pos="13740"/>
+          <w:tab w:val="left" w:pos="14656"/>
+        </w:tabs>
+        <w:spacing w:after="0" w:line="240" w:lineRule="auto"/>
+        <w:ind w:left="360"/>
+        <w:rPr>
+          <w:rFonts w:ascii="Courier New" w:eastAsia="Times New Roman" w:hAnsi="Courier New" w:cs="Courier New"/>
+          <w:color w:val="F9FBFA"/>
+          <w:lang w:eastAsia="fr-FR"/>
+        </w:rPr>
+      </w:pPr>
+      <w:proofErr w:type="gramStart"/>
+      <w:r>
+        <w:rPr>
+          <w:rFonts w:ascii="Courier New" w:eastAsia="Times New Roman" w:hAnsi="Courier New" w:cs="Courier New"/>
+          <w:color w:val="F9FBFA"/>
+          <w:lang w:eastAsia="fr-FR"/>
+        </w:rPr>
+        <w:t>db.Sportif.find</w:t>
+      </w:r>
+      <w:proofErr w:type="gramEnd"/>
+      <w:r>
+        <w:rPr>
+          <w:rFonts w:ascii="Courier New" w:eastAsia="Times New Roman" w:hAnsi="Courier New" w:cs="Courier New"/>
+          <w:color w:val="F9FBFA"/>
+          <w:lang w:eastAsia="fr-FR"/>
+        </w:rPr>
+        <w:t>({$or:[{"sport.olympique":'false'},{"sport.olympique":{$exists:false}}]},{"_id":0,"sport.description":1 })</w:t>
+      </w:r>
+    </w:p>
+    <w:p/>
+    <w:p>
       <w:proofErr w:type="gramStart"/>
       <w:r>
         <w:t>sans</w:t>
@@ -3473,7 +4078,54 @@
         <w:t xml:space="preserve"> </w:t>
       </w:r>
     </w:p>
-    <w:p/>
+    <w:p>
+      <w:pPr>
+        <w:shd w:val="clear" w:color="auto" w:fill="112733"/>
+        <w:tabs>
+          <w:tab w:val="left" w:pos="916"/>
+          <w:tab w:val="left" w:pos="1832"/>
+          <w:tab w:val="left" w:pos="2748"/>
+          <w:tab w:val="left" w:pos="3664"/>
+          <w:tab w:val="left" w:pos="4580"/>
+          <w:tab w:val="left" w:pos="5496"/>
+          <w:tab w:val="left" w:pos="6412"/>
+          <w:tab w:val="left" w:pos="7328"/>
+          <w:tab w:val="left" w:pos="8244"/>
+          <w:tab w:val="left" w:pos="9160"/>
+          <w:tab w:val="left" w:pos="10076"/>
+          <w:tab w:val="left" w:pos="10992"/>
+          <w:tab w:val="left" w:pos="11908"/>
+          <w:tab w:val="left" w:pos="12824"/>
+          <w:tab w:val="left" w:pos="13740"/>
+          <w:tab w:val="left" w:pos="14656"/>
+        </w:tabs>
+        <w:spacing w:after="0" w:line="240" w:lineRule="auto"/>
+        <w:ind w:left="360"/>
+        <w:rPr>
+          <w:rFonts w:ascii="Courier New" w:eastAsia="Times New Roman" w:hAnsi="Courier New" w:cs="Courier New"/>
+          <w:color w:val="F9FBFA"/>
+          <w:lang w:eastAsia="fr-FR"/>
+        </w:rPr>
+      </w:pPr>
+      <w:proofErr w:type="gramStart"/>
+      <w:r>
+        <w:rPr>
+          <w:rFonts w:ascii="Courier New" w:eastAsia="Times New Roman" w:hAnsi="Courier New" w:cs="Courier New"/>
+          <w:color w:val="F9FBFA"/>
+          <w:lang w:eastAsia="fr-FR"/>
+        </w:rPr>
+        <w:t>db.Sportif.distinct</w:t>
+      </w:r>
+      <w:proofErr w:type="gramEnd"/>
+      <w:r>
+        <w:rPr>
+          <w:rFonts w:ascii="Courier New" w:eastAsia="Times New Roman" w:hAnsi="Courier New" w:cs="Courier New"/>
+          <w:color w:val="F9FBFA"/>
+          <w:lang w:eastAsia="fr-FR"/>
+        </w:rPr>
+        <w:t>("sport.discription",{$or:[{"sport.olympique":'false'},{"sport.olympique":{$exists:false}}]})</w:t>
+      </w:r>
+    </w:p>
     <w:p>
       <w:r>
         <w:rPr>
@@ -3505,35 +4157,99 @@
     </w:p>
     <w:p>
       <w:pPr>
+        <w:shd w:val="clear" w:color="auto" w:fill="112733"/>
+        <w:tabs>
+          <w:tab w:val="left" w:pos="916"/>
+          <w:tab w:val="left" w:pos="1832"/>
+          <w:tab w:val="left" w:pos="2748"/>
+          <w:tab w:val="left" w:pos="3664"/>
+          <w:tab w:val="left" w:pos="4580"/>
+          <w:tab w:val="left" w:pos="5496"/>
+          <w:tab w:val="left" w:pos="6412"/>
+          <w:tab w:val="left" w:pos="7328"/>
+          <w:tab w:val="left" w:pos="8244"/>
+          <w:tab w:val="left" w:pos="9160"/>
+          <w:tab w:val="left" w:pos="10076"/>
+          <w:tab w:val="left" w:pos="10992"/>
+          <w:tab w:val="left" w:pos="11908"/>
+          <w:tab w:val="left" w:pos="12824"/>
+          <w:tab w:val="left" w:pos="13740"/>
+          <w:tab w:val="left" w:pos="14656"/>
+        </w:tabs>
+        <w:spacing w:after="0" w:line="240" w:lineRule="auto"/>
+        <w:ind w:left="426"/>
+        <w:rPr>
+          <w:rFonts w:ascii="Courier New" w:eastAsia="Times New Roman" w:hAnsi="Courier New" w:cs="Courier New"/>
+          <w:b/>
+          <w:bCs/>
+          <w:color w:val="F9FBFA"/>
+          <w:sz w:val="20"/>
+          <w:szCs w:val="20"/>
+          <w:lang w:val="en-ZA" w:eastAsia="fr-FR"/>
+        </w:rPr>
+      </w:pPr>
+      <w:proofErr w:type="spellStart"/>
+      <w:proofErr w:type="gramStart"/>
+      <w:r>
+        <w:rPr>
+          <w:rFonts w:ascii="Courier New" w:eastAsia="Times New Roman" w:hAnsi="Courier New" w:cs="Courier New"/>
+          <w:b/>
+          <w:bCs/>
+          <w:color w:val="F9FBFA"/>
+          <w:sz w:val="20"/>
+          <w:szCs w:val="20"/>
+          <w:lang w:val="en-ZA" w:eastAsia="fr-FR"/>
+        </w:rPr>
+        <w:t>db.Sportif.findOne</w:t>
+      </w:r>
+      <w:proofErr w:type="spellEnd"/>
+      <w:proofErr w:type="gramEnd"/>
+      <w:r>
+        <w:rPr>
+          <w:rFonts w:ascii="Courier New" w:eastAsia="Times New Roman" w:hAnsi="Courier New" w:cs="Courier New"/>
+          <w:b/>
+          <w:bCs/>
+          <w:color w:val="F9FBFA"/>
+          <w:sz w:val="20"/>
+          <w:szCs w:val="20"/>
+          <w:lang w:val="en-ZA" w:eastAsia="fr-FR"/>
+        </w:rPr>
+        <w:t>({"</w:t>
+      </w:r>
+      <w:proofErr w:type="spellStart"/>
+      <w:r>
+        <w:rPr>
+          <w:rFonts w:ascii="Courier New" w:eastAsia="Times New Roman" w:hAnsi="Courier New" w:cs="Courier New"/>
+          <w:b/>
+          <w:bCs/>
+          <w:color w:val="F9FBFA"/>
+          <w:sz w:val="20"/>
+          <w:szCs w:val="20"/>
+          <w:lang w:val="en-ZA" w:eastAsia="fr-FR"/>
+        </w:rPr>
+        <w:t>sport.description</w:t>
+      </w:r>
+      <w:proofErr w:type="spellEnd"/>
+      <w:r>
+        <w:rPr>
+          <w:rFonts w:ascii="Courier New" w:eastAsia="Times New Roman" w:hAnsi="Courier New" w:cs="Courier New"/>
+          <w:b/>
+          <w:bCs/>
+          <w:color w:val="F9FBFA"/>
+          <w:sz w:val="20"/>
+          <w:szCs w:val="20"/>
+          <w:lang w:val="en-ZA" w:eastAsia="fr-FR"/>
+        </w:rPr>
+        <w:t>" : "football"})</w:t>
+      </w:r>
+    </w:p>
+    <w:p>
+      <w:pPr>
         <w:ind w:left="360"/>
         <w:rPr>
           <w:lang w:val="en-ZA"/>
         </w:rPr>
       </w:pPr>
-    </w:p>
-    <w:p>
-      <w:pPr>
-        <w:rPr>
-          <w:lang w:val="en-ZA" w:bidi="ar-MA"/>
-        </w:rPr>
-      </w:pPr>
-    </w:p>
-    <w:p>
-      <w:pPr>
-        <w:rPr>
-          <w:lang w:val="en-ZA"/>
-        </w:rPr>
-      </w:pPr>
-      <w:r>
-        <w:rPr>
-          <w:rFonts w:ascii="Courier New" w:eastAsia="Times New Roman" w:hAnsi="Courier New" w:cs="Courier New"/>
-          <w:color w:val="F9FBFA"/>
-          <w:sz w:val="20"/>
-          <w:szCs w:val="20"/>
-          <w:lang w:val="en-ZA" w:eastAsia="fr-FR"/>
-        </w:rPr>
-        <w:br/>
-      </w:r>
     </w:p>
     <w:p>
       <w:pPr>
@@ -3557,6 +4273,69 @@
     </w:p>
     <w:p>
       <w:pPr>
+        <w:shd w:val="clear" w:color="auto" w:fill="112733"/>
+        <w:tabs>
+          <w:tab w:val="left" w:pos="916"/>
+          <w:tab w:val="left" w:pos="1832"/>
+          <w:tab w:val="left" w:pos="2748"/>
+          <w:tab w:val="left" w:pos="3664"/>
+          <w:tab w:val="left" w:pos="4580"/>
+          <w:tab w:val="left" w:pos="5496"/>
+          <w:tab w:val="left" w:pos="6412"/>
+          <w:tab w:val="left" w:pos="7328"/>
+          <w:tab w:val="left" w:pos="8244"/>
+          <w:tab w:val="left" w:pos="9160"/>
+          <w:tab w:val="left" w:pos="10076"/>
+          <w:tab w:val="left" w:pos="10992"/>
+          <w:tab w:val="left" w:pos="11908"/>
+          <w:tab w:val="left" w:pos="12824"/>
+          <w:tab w:val="left" w:pos="13740"/>
+          <w:tab w:val="left" w:pos="14656"/>
+        </w:tabs>
+        <w:spacing w:after="0" w:line="240" w:lineRule="auto"/>
+        <w:ind w:left="426"/>
+        <w:rPr>
+          <w:rFonts w:ascii="Courier New" w:eastAsia="Times New Roman" w:hAnsi="Courier New" w:cs="Courier New"/>
+          <w:b/>
+          <w:bCs/>
+          <w:color w:val="F9FBFA"/>
+          <w:sz w:val="20"/>
+          <w:szCs w:val="20"/>
+          <w:lang w:val="en-ZA" w:eastAsia="fr-FR"/>
+        </w:rPr>
+      </w:pPr>
+      <w:proofErr w:type="spellStart"/>
+      <w:proofErr w:type="gramStart"/>
+      <w:r>
+        <w:rPr>
+          <w:rFonts w:ascii="Courier New" w:eastAsia="Times New Roman" w:hAnsi="Courier New" w:cs="Courier New"/>
+          <w:b/>
+          <w:bCs/>
+          <w:color w:val="F9FBFA"/>
+          <w:sz w:val="20"/>
+          <w:szCs w:val="20"/>
+          <w:lang w:val="en-ZA" w:eastAsia="fr-FR"/>
+        </w:rPr>
+        <w:t>db.Sportif.find</w:t>
+      </w:r>
+      <w:proofErr w:type="spellEnd"/>
+      <w:proofErr w:type="gramEnd"/>
+      <w:r>
+        <w:rPr>
+          <w:rFonts w:ascii="Courier New" w:eastAsia="Times New Roman" w:hAnsi="Courier New" w:cs="Courier New"/>
+          <w:b/>
+          <w:bCs/>
+          <w:color w:val="F9FBFA"/>
+          <w:sz w:val="20"/>
+          <w:szCs w:val="20"/>
+          <w:lang w:val="en-ZA" w:eastAsia="fr-FR"/>
+        </w:rPr>
+        <w:t>({}, {nom:1,prenom:1,_id:0}).sort({nom:1})</w:t>
+      </w:r>
+    </w:p>
+    <w:p/>
+    <w:p>
+      <w:pPr>
         <w:pStyle w:val="Paragraphedeliste"/>
         <w:numPr>
           <w:ilvl w:val="0"/>
@@ -3569,6 +4348,67 @@
     </w:p>
     <w:p>
       <w:pPr>
+        <w:shd w:val="clear" w:color="auto" w:fill="112733"/>
+        <w:tabs>
+          <w:tab w:val="left" w:pos="916"/>
+          <w:tab w:val="left" w:pos="1832"/>
+          <w:tab w:val="left" w:pos="2748"/>
+          <w:tab w:val="left" w:pos="3664"/>
+          <w:tab w:val="left" w:pos="4580"/>
+          <w:tab w:val="left" w:pos="5496"/>
+          <w:tab w:val="left" w:pos="6412"/>
+          <w:tab w:val="left" w:pos="7328"/>
+          <w:tab w:val="left" w:pos="8244"/>
+          <w:tab w:val="left" w:pos="9160"/>
+          <w:tab w:val="left" w:pos="10076"/>
+          <w:tab w:val="left" w:pos="10992"/>
+          <w:tab w:val="left" w:pos="11908"/>
+          <w:tab w:val="left" w:pos="12824"/>
+          <w:tab w:val="left" w:pos="13740"/>
+          <w:tab w:val="left" w:pos="14656"/>
+        </w:tabs>
+        <w:spacing w:after="0" w:line="240" w:lineRule="auto"/>
+        <w:ind w:left="426"/>
+        <w:rPr>
+          <w:rFonts w:ascii="Courier New" w:eastAsia="Times New Roman" w:hAnsi="Courier New" w:cs="Courier New"/>
+          <w:b/>
+          <w:bCs/>
+          <w:color w:val="F9FBFA"/>
+          <w:sz w:val="20"/>
+          <w:szCs w:val="20"/>
+          <w:lang w:val="en-ZA" w:eastAsia="fr-FR"/>
+        </w:rPr>
+      </w:pPr>
+      <w:proofErr w:type="gramStart"/>
+      <w:r>
+        <w:rPr>
+          <w:rFonts w:ascii="Courier New" w:eastAsia="Times New Roman" w:hAnsi="Courier New" w:cs="Courier New"/>
+          <w:b/>
+          <w:bCs/>
+          <w:color w:val="F9FBFA"/>
+          <w:sz w:val="20"/>
+          <w:szCs w:val="20"/>
+          <w:lang w:val="en-ZA" w:eastAsia="fr-FR"/>
+        </w:rPr>
+        <w:t>db.Sportif.find</w:t>
+      </w:r>
+      <w:proofErr w:type="gramEnd"/>
+      <w:r>
+        <w:rPr>
+          <w:rFonts w:ascii="Courier New" w:eastAsia="Times New Roman" w:hAnsi="Courier New" w:cs="Courier New"/>
+          <w:b/>
+          <w:bCs/>
+          <w:color w:val="F9FBFA"/>
+          <w:sz w:val="20"/>
+          <w:szCs w:val="20"/>
+          <w:lang w:val="en-ZA" w:eastAsia="fr-FR"/>
+        </w:rPr>
+        <w:t>({},{"sport.description":1}).sort({"sport.description":-1})</w:t>
+      </w:r>
+    </w:p>
+    <w:p/>
+    <w:p>
+      <w:pPr>
         <w:pStyle w:val="Paragraphedeliste"/>
         <w:numPr>
           <w:ilvl w:val="0"/>
@@ -3581,18 +4421,68 @@
     </w:p>
     <w:p>
       <w:pPr>
-        <w:rPr>
-          <w:lang w:val="en-ZA"/>
-        </w:rPr>
-      </w:pPr>
-    </w:p>
-    <w:p>
-      <w:pPr>
-        <w:rPr>
-          <w:lang w:val="en-ZA"/>
-        </w:rPr>
-      </w:pPr>
-    </w:p>
+        <w:shd w:val="clear" w:color="auto" w:fill="112733"/>
+        <w:tabs>
+          <w:tab w:val="left" w:pos="916"/>
+          <w:tab w:val="left" w:pos="1832"/>
+          <w:tab w:val="left" w:pos="2748"/>
+          <w:tab w:val="left" w:pos="3664"/>
+          <w:tab w:val="left" w:pos="4580"/>
+          <w:tab w:val="left" w:pos="5496"/>
+          <w:tab w:val="left" w:pos="6412"/>
+          <w:tab w:val="left" w:pos="7328"/>
+          <w:tab w:val="left" w:pos="8244"/>
+          <w:tab w:val="left" w:pos="9160"/>
+          <w:tab w:val="left" w:pos="10076"/>
+          <w:tab w:val="left" w:pos="10992"/>
+          <w:tab w:val="left" w:pos="11908"/>
+          <w:tab w:val="left" w:pos="12824"/>
+          <w:tab w:val="left" w:pos="13740"/>
+          <w:tab w:val="left" w:pos="14656"/>
+        </w:tabs>
+        <w:spacing w:after="0" w:line="240" w:lineRule="auto"/>
+        <w:ind w:left="426"/>
+        <w:rPr>
+          <w:rFonts w:ascii="Courier New" w:eastAsia="Times New Roman" w:hAnsi="Courier New" w:cs="Courier New"/>
+          <w:b/>
+          <w:bCs/>
+          <w:color w:val="F9FBFA"/>
+          <w:sz w:val="20"/>
+          <w:szCs w:val="20"/>
+          <w:lang w:val="en-ZA" w:eastAsia="fr-FR"/>
+        </w:rPr>
+      </w:pPr>
+      <w:proofErr w:type="spellStart"/>
+      <w:proofErr w:type="gramStart"/>
+      <w:r>
+        <w:rPr>
+          <w:rFonts w:ascii="Courier New" w:eastAsia="Times New Roman" w:hAnsi="Courier New" w:cs="Courier New"/>
+          <w:b/>
+          <w:bCs/>
+          <w:color w:val="F9FBFA"/>
+          <w:sz w:val="20"/>
+          <w:szCs w:val="20"/>
+          <w:lang w:val="en-ZA" w:eastAsia="fr-FR"/>
+        </w:rPr>
+        <w:t>db.Sportif.find</w:t>
+      </w:r>
+      <w:proofErr w:type="spellEnd"/>
+      <w:proofErr w:type="gramEnd"/>
+      <w:r>
+        <w:rPr>
+          <w:rFonts w:ascii="Courier New" w:eastAsia="Times New Roman" w:hAnsi="Courier New" w:cs="Courier New"/>
+          <w:b/>
+          <w:bCs/>
+          <w:color w:val="F9FBFA"/>
+          <w:sz w:val="20"/>
+          <w:szCs w:val="20"/>
+          <w:lang w:val="en-ZA" w:eastAsia="fr-FR"/>
+        </w:rPr>
+        <w:t>().count()</w:t>
+      </w:r>
+    </w:p>
+    <w:p/>
+    <w:p/>
     <w:p>
       <w:pPr>
         <w:pStyle w:val="Paragraphedeliste"/>
@@ -3602,7 +4492,10 @@
         </w:numPr>
       </w:pPr>
       <w:r>
-        <w:t xml:space="preserve">-Afficher les descriptions </w:t>
+        <w:t>-Afficher les descriptio</w:t>
+      </w:r>
+      <w:r>
+        <w:t xml:space="preserve">ns </w:t>
       </w:r>
       <w:proofErr w:type="gramStart"/>
       <w:r>
@@ -3610,7 +4503,98 @@
       </w:r>
       <w:proofErr w:type="gramEnd"/>
       <w:r>
-        <w:t xml:space="preserve"> sans dédoublant</w:t>
+        <w:t xml:space="preserve"> sans d</w:t>
+      </w:r>
+      <w:r>
+        <w:t>oublant</w:t>
+      </w:r>
+    </w:p>
+    <w:p>
+      <w:pPr>
+        <w:shd w:val="clear" w:color="auto" w:fill="112733"/>
+        <w:tabs>
+          <w:tab w:val="left" w:pos="916"/>
+          <w:tab w:val="left" w:pos="1832"/>
+          <w:tab w:val="left" w:pos="2748"/>
+          <w:tab w:val="left" w:pos="3664"/>
+          <w:tab w:val="left" w:pos="4580"/>
+          <w:tab w:val="left" w:pos="5496"/>
+          <w:tab w:val="left" w:pos="6412"/>
+          <w:tab w:val="left" w:pos="7328"/>
+          <w:tab w:val="left" w:pos="8244"/>
+          <w:tab w:val="left" w:pos="9160"/>
+          <w:tab w:val="left" w:pos="10076"/>
+          <w:tab w:val="left" w:pos="10992"/>
+          <w:tab w:val="left" w:pos="11908"/>
+          <w:tab w:val="left" w:pos="12824"/>
+          <w:tab w:val="left" w:pos="13740"/>
+          <w:tab w:val="left" w:pos="14656"/>
+        </w:tabs>
+        <w:spacing w:after="0" w:line="240" w:lineRule="auto"/>
+        <w:ind w:left="426"/>
+        <w:rPr>
+          <w:rFonts w:ascii="Courier New" w:eastAsia="Times New Roman" w:hAnsi="Courier New" w:cs="Courier New"/>
+          <w:b/>
+          <w:bCs/>
+          <w:color w:val="F9FBFA"/>
+          <w:sz w:val="20"/>
+          <w:szCs w:val="20"/>
+          <w:lang w:val="en-ZA" w:eastAsia="fr-FR"/>
+        </w:rPr>
+      </w:pPr>
+      <w:proofErr w:type="spellStart"/>
+      <w:proofErr w:type="gramStart"/>
+      <w:r>
+        <w:rPr>
+          <w:rFonts w:ascii="Courier New" w:eastAsia="Times New Roman" w:hAnsi="Courier New" w:cs="Courier New"/>
+          <w:b/>
+          <w:bCs/>
+          <w:color w:val="F9FBFA"/>
+          <w:sz w:val="20"/>
+          <w:szCs w:val="20"/>
+          <w:lang w:val="en-ZA" w:eastAsia="fr-FR"/>
+        </w:rPr>
+        <w:t>db.Sportif.distinct</w:t>
+      </w:r>
+      <w:proofErr w:type="spellEnd"/>
+      <w:proofErr w:type="gramEnd"/>
+      <w:r>
+        <w:rPr>
+          <w:rFonts w:ascii="Courier New" w:eastAsia="Times New Roman" w:hAnsi="Courier New" w:cs="Courier New"/>
+          <w:b/>
+          <w:bCs/>
+          <w:color w:val="F9FBFA"/>
+          <w:sz w:val="20"/>
+          <w:szCs w:val="20"/>
+          <w:lang w:val="en-ZA" w:eastAsia="fr-FR"/>
+        </w:rPr>
+        <w:t>("</w:t>
+      </w:r>
+      <w:proofErr w:type="spellStart"/>
+      <w:r>
+        <w:rPr>
+          <w:rFonts w:ascii="Courier New" w:eastAsia="Times New Roman" w:hAnsi="Courier New" w:cs="Courier New"/>
+          <w:b/>
+          <w:bCs/>
+          <w:color w:val="F9FBFA"/>
+          <w:sz w:val="20"/>
+          <w:szCs w:val="20"/>
+          <w:lang w:val="en-ZA" w:eastAsia="fr-FR"/>
+        </w:rPr>
+        <w:t>sport.description</w:t>
+      </w:r>
+      <w:proofErr w:type="spellEnd"/>
+      <w:r>
+        <w:rPr>
+          <w:rFonts w:ascii="Courier New" w:eastAsia="Times New Roman" w:hAnsi="Courier New" w:cs="Courier New"/>
+          <w:b/>
+          <w:bCs/>
+          <w:color w:val="F9FBFA"/>
+          <w:sz w:val="20"/>
+          <w:szCs w:val="20"/>
+          <w:lang w:val="en-ZA" w:eastAsia="fr-FR"/>
+        </w:rPr>
+        <w:t>");</w:t>
       </w:r>
     </w:p>
     <w:p>
@@ -3644,11 +4628,118 @@
     </w:p>
     <w:p>
       <w:pPr>
-        <w:ind w:left="360"/>
-      </w:pPr>
-    </w:p>
-    <w:p/>
-    <w:p/>
+        <w:shd w:val="clear" w:color="auto" w:fill="112733"/>
+        <w:tabs>
+          <w:tab w:val="left" w:pos="916"/>
+          <w:tab w:val="left" w:pos="1832"/>
+          <w:tab w:val="left" w:pos="2748"/>
+          <w:tab w:val="left" w:pos="3664"/>
+          <w:tab w:val="left" w:pos="4580"/>
+          <w:tab w:val="left" w:pos="5496"/>
+          <w:tab w:val="left" w:pos="6412"/>
+          <w:tab w:val="left" w:pos="7328"/>
+          <w:tab w:val="left" w:pos="8244"/>
+          <w:tab w:val="left" w:pos="9160"/>
+          <w:tab w:val="left" w:pos="10076"/>
+          <w:tab w:val="left" w:pos="10992"/>
+          <w:tab w:val="left" w:pos="11908"/>
+          <w:tab w:val="left" w:pos="12824"/>
+          <w:tab w:val="left" w:pos="13740"/>
+          <w:tab w:val="left" w:pos="14656"/>
+        </w:tabs>
+        <w:spacing w:after="0" w:line="240" w:lineRule="auto"/>
+        <w:ind w:left="426"/>
+        <w:rPr>
+          <w:rFonts w:ascii="Courier New" w:eastAsia="Times New Roman" w:hAnsi="Courier New" w:cs="Courier New"/>
+          <w:b/>
+          <w:bCs/>
+          <w:color w:val="F9FBFA"/>
+          <w:sz w:val="20"/>
+          <w:szCs w:val="20"/>
+          <w:lang w:eastAsia="fr-FR"/>
+        </w:rPr>
+      </w:pPr>
+      <w:proofErr w:type="spellStart"/>
+      <w:proofErr w:type="gramStart"/>
+      <w:r>
+        <w:rPr>
+          <w:rFonts w:ascii="Courier New" w:eastAsia="Times New Roman" w:hAnsi="Courier New" w:cs="Courier New"/>
+          <w:b/>
+          <w:bCs/>
+          <w:color w:val="F9FBFA"/>
+          <w:sz w:val="20"/>
+          <w:szCs w:val="20"/>
+          <w:lang w:eastAsia="fr-FR"/>
+        </w:rPr>
+        <w:t>db.Sportif.find</w:t>
+      </w:r>
+      <w:proofErr w:type="spellEnd"/>
+      <w:proofErr w:type="gramEnd"/>
+      <w:r>
+        <w:rPr>
+          <w:rFonts w:ascii="Courier New" w:eastAsia="Times New Roman" w:hAnsi="Courier New" w:cs="Courier New"/>
+          <w:b/>
+          <w:bCs/>
+          <w:color w:val="F9FBFA"/>
+          <w:sz w:val="20"/>
+          <w:szCs w:val="20"/>
+          <w:lang w:eastAsia="fr-FR"/>
+        </w:rPr>
+        <w:t>({"</w:t>
+      </w:r>
+      <w:proofErr w:type="spellStart"/>
+      <w:r>
+        <w:rPr>
+          <w:rFonts w:ascii="Courier New" w:eastAsia="Times New Roman" w:hAnsi="Courier New" w:cs="Courier New"/>
+          <w:b/>
+          <w:bCs/>
+          <w:color w:val="F9FBFA"/>
+          <w:sz w:val="20"/>
+          <w:szCs w:val="20"/>
+          <w:lang w:eastAsia="fr-FR"/>
+        </w:rPr>
+        <w:t>genre":"femme</w:t>
+      </w:r>
+      <w:proofErr w:type="spellEnd"/>
+      <w:r>
+        <w:rPr>
+          <w:rFonts w:ascii="Courier New" w:eastAsia="Times New Roman" w:hAnsi="Courier New" w:cs="Courier New"/>
+          <w:b/>
+          <w:bCs/>
+          <w:color w:val="F9FBFA"/>
+          <w:sz w:val="20"/>
+          <w:szCs w:val="20"/>
+          <w:lang w:eastAsia="fr-FR"/>
+        </w:rPr>
+        <w:t>"}).</w:t>
+      </w:r>
+      <w:proofErr w:type="spellStart"/>
+      <w:r>
+        <w:rPr>
+          <w:rFonts w:ascii="Courier New" w:eastAsia="Times New Roman" w:hAnsi="Courier New" w:cs="Courier New"/>
+          <w:b/>
+          <w:bCs/>
+          <w:color w:val="F9FBFA"/>
+          <w:sz w:val="20"/>
+          <w:szCs w:val="20"/>
+          <w:lang w:eastAsia="fr-FR"/>
+        </w:rPr>
+        <w:t>limit</w:t>
+      </w:r>
+      <w:proofErr w:type="spellEnd"/>
+      <w:r>
+        <w:rPr>
+          <w:rFonts w:ascii="Courier New" w:eastAsia="Times New Roman" w:hAnsi="Courier New" w:cs="Courier New"/>
+          <w:b/>
+          <w:bCs/>
+          <w:color w:val="F9FBFA"/>
+          <w:sz w:val="20"/>
+          <w:szCs w:val="20"/>
+          <w:lang w:eastAsia="fr-FR"/>
+        </w:rPr>
+        <w:t>(2)</w:t>
+      </w:r>
+    </w:p>
     <w:p>
       <w:pPr>
         <w:pStyle w:val="Paragraphedeliste"/>
@@ -3661,7 +4752,94 @@
         <w:t>-Afficher les sportifs qui ont 3 médailles</w:t>
       </w:r>
     </w:p>
-    <w:p/>
+    <w:p>
+      <w:pPr>
+        <w:shd w:val="clear" w:color="auto" w:fill="112733"/>
+        <w:tabs>
+          <w:tab w:val="left" w:pos="916"/>
+          <w:tab w:val="left" w:pos="1832"/>
+          <w:tab w:val="left" w:pos="2748"/>
+          <w:tab w:val="left" w:pos="3664"/>
+          <w:tab w:val="left" w:pos="4580"/>
+          <w:tab w:val="left" w:pos="5496"/>
+          <w:tab w:val="left" w:pos="6412"/>
+          <w:tab w:val="left" w:pos="7328"/>
+          <w:tab w:val="left" w:pos="8244"/>
+          <w:tab w:val="left" w:pos="9160"/>
+          <w:tab w:val="left" w:pos="10076"/>
+          <w:tab w:val="left" w:pos="10992"/>
+          <w:tab w:val="left" w:pos="11908"/>
+          <w:tab w:val="left" w:pos="12824"/>
+          <w:tab w:val="left" w:pos="13740"/>
+          <w:tab w:val="left" w:pos="14656"/>
+        </w:tabs>
+        <w:spacing w:after="0" w:line="240" w:lineRule="auto"/>
+        <w:ind w:left="360"/>
+        <w:rPr>
+          <w:rFonts w:ascii="Courier New" w:eastAsia="Times New Roman" w:hAnsi="Courier New" w:cs="Courier New"/>
+          <w:b/>
+          <w:bCs/>
+          <w:color w:val="F9FBFA"/>
+          <w:sz w:val="20"/>
+          <w:szCs w:val="20"/>
+          <w:lang w:eastAsia="fr-FR"/>
+        </w:rPr>
+      </w:pPr>
+      <w:proofErr w:type="spellStart"/>
+      <w:proofErr w:type="gramStart"/>
+      <w:r>
+        <w:rPr>
+          <w:rFonts w:ascii="Courier New" w:eastAsia="Times New Roman" w:hAnsi="Courier New" w:cs="Courier New"/>
+          <w:b/>
+          <w:bCs/>
+          <w:color w:val="F9FBFA"/>
+          <w:sz w:val="20"/>
+          <w:szCs w:val="20"/>
+          <w:lang w:eastAsia="fr-FR"/>
+        </w:rPr>
+        <w:t>db.Sportif.find</w:t>
+      </w:r>
+      <w:proofErr w:type="spellEnd"/>
+      <w:proofErr w:type="gramEnd"/>
+      <w:r>
+        <w:rPr>
+          <w:rFonts w:ascii="Courier New" w:eastAsia="Times New Roman" w:hAnsi="Courier New" w:cs="Courier New"/>
+          <w:b/>
+          <w:bCs/>
+          <w:color w:val="F9FBFA"/>
+          <w:sz w:val="20"/>
+          <w:szCs w:val="20"/>
+          <w:lang w:eastAsia="fr-FR"/>
+        </w:rPr>
+        <w:t>({</w:t>
+      </w:r>
+      <w:proofErr w:type="spellStart"/>
+      <w:r>
+        <w:rPr>
+          <w:rFonts w:ascii="Courier New" w:eastAsia="Times New Roman" w:hAnsi="Courier New" w:cs="Courier New"/>
+          <w:b/>
+          <w:bCs/>
+          <w:color w:val="F9FBFA"/>
+          <w:sz w:val="20"/>
+          <w:szCs w:val="20"/>
+          <w:lang w:eastAsia="fr-FR"/>
+        </w:rPr>
+        <w:t>nbMedailles</w:t>
+      </w:r>
+      <w:proofErr w:type="spellEnd"/>
+      <w:r>
+        <w:rPr>
+          <w:rFonts w:ascii="Courier New" w:eastAsia="Times New Roman" w:hAnsi="Courier New" w:cs="Courier New"/>
+          <w:b/>
+          <w:bCs/>
+          <w:color w:val="F9FBFA"/>
+          <w:sz w:val="20"/>
+          <w:szCs w:val="20"/>
+          <w:lang w:eastAsia="fr-FR"/>
+        </w:rPr>
+        <w:t>: 3})</w:t>
+      </w:r>
+    </w:p>
     <w:p>
       <w:pPr>
         <w:pStyle w:val="Paragraphedeliste"/>
@@ -3676,6 +4854,94 @@
     </w:p>
     <w:p>
       <w:pPr>
+        <w:shd w:val="clear" w:color="auto" w:fill="112733"/>
+        <w:tabs>
+          <w:tab w:val="left" w:pos="916"/>
+          <w:tab w:val="left" w:pos="1832"/>
+          <w:tab w:val="left" w:pos="2748"/>
+          <w:tab w:val="left" w:pos="3664"/>
+          <w:tab w:val="left" w:pos="4580"/>
+          <w:tab w:val="left" w:pos="5496"/>
+          <w:tab w:val="left" w:pos="6412"/>
+          <w:tab w:val="left" w:pos="7328"/>
+          <w:tab w:val="left" w:pos="8244"/>
+          <w:tab w:val="left" w:pos="9160"/>
+          <w:tab w:val="left" w:pos="10076"/>
+          <w:tab w:val="left" w:pos="10992"/>
+          <w:tab w:val="left" w:pos="11908"/>
+          <w:tab w:val="left" w:pos="12824"/>
+          <w:tab w:val="left" w:pos="13740"/>
+          <w:tab w:val="left" w:pos="14656"/>
+        </w:tabs>
+        <w:spacing w:after="0" w:line="240" w:lineRule="auto"/>
+        <w:ind w:left="360"/>
+        <w:rPr>
+          <w:rFonts w:ascii="Courier New" w:eastAsia="Times New Roman" w:hAnsi="Courier New" w:cs="Courier New"/>
+          <w:b/>
+          <w:bCs/>
+          <w:color w:val="F9FBFA"/>
+          <w:sz w:val="20"/>
+          <w:szCs w:val="20"/>
+          <w:lang w:eastAsia="fr-FR"/>
+        </w:rPr>
+      </w:pPr>
+      <w:proofErr w:type="spellStart"/>
+      <w:proofErr w:type="gramStart"/>
+      <w:r>
+        <w:rPr>
+          <w:rFonts w:ascii="Courier New" w:eastAsia="Times New Roman" w:hAnsi="Courier New" w:cs="Courier New"/>
+          <w:b/>
+          <w:bCs/>
+          <w:color w:val="F9FBFA"/>
+          <w:sz w:val="20"/>
+          <w:szCs w:val="20"/>
+          <w:lang w:eastAsia="fr-FR"/>
+        </w:rPr>
+        <w:t>db.Sportif.find</w:t>
+      </w:r>
+      <w:proofErr w:type="spellEnd"/>
+      <w:proofErr w:type="gramEnd"/>
+      <w:r>
+        <w:rPr>
+          <w:rFonts w:ascii="Courier New" w:eastAsia="Times New Roman" w:hAnsi="Courier New" w:cs="Courier New"/>
+          <w:b/>
+          <w:bCs/>
+          <w:color w:val="F9FBFA"/>
+          <w:sz w:val="20"/>
+          <w:szCs w:val="20"/>
+          <w:lang w:eastAsia="fr-FR"/>
+        </w:rPr>
+        <w:t>({</w:t>
+      </w:r>
+      <w:proofErr w:type="spellStart"/>
+      <w:r>
+        <w:rPr>
+          <w:rFonts w:ascii="Courier New" w:eastAsia="Times New Roman" w:hAnsi="Courier New" w:cs="Courier New"/>
+          <w:b/>
+          <w:bCs/>
+          <w:color w:val="F9FBFA"/>
+          <w:sz w:val="20"/>
+          <w:szCs w:val="20"/>
+          <w:lang w:eastAsia="fr-FR"/>
+        </w:rPr>
+        <w:t>nbMedailles</w:t>
+      </w:r>
+      <w:proofErr w:type="spellEnd"/>
+      <w:r>
+        <w:rPr>
+          <w:rFonts w:ascii="Courier New" w:eastAsia="Times New Roman" w:hAnsi="Courier New" w:cs="Courier New"/>
+          <w:b/>
+          <w:bCs/>
+          <w:color w:val="F9FBFA"/>
+          <w:sz w:val="20"/>
+          <w:szCs w:val="20"/>
+          <w:lang w:eastAsia="fr-FR"/>
+        </w:rPr>
+        <w:t>:{$gt:2}},{_id:0,nom:1,prenom:1})</w:t>
+      </w:r>
+    </w:p>
+    <w:p>
+      <w:pPr>
         <w:pStyle w:val="Paragraphedeliste"/>
       </w:pPr>
     </w:p>
@@ -3700,6 +4966,66 @@
       </w:r>
     </w:p>
     <w:p>
+      <w:pPr>
+        <w:shd w:val="clear" w:color="auto" w:fill="112733"/>
+        <w:tabs>
+          <w:tab w:val="left" w:pos="916"/>
+          <w:tab w:val="left" w:pos="1832"/>
+          <w:tab w:val="left" w:pos="2748"/>
+          <w:tab w:val="left" w:pos="3664"/>
+          <w:tab w:val="left" w:pos="4580"/>
+          <w:tab w:val="left" w:pos="5496"/>
+          <w:tab w:val="left" w:pos="6412"/>
+          <w:tab w:val="left" w:pos="7328"/>
+          <w:tab w:val="left" w:pos="8244"/>
+          <w:tab w:val="left" w:pos="9160"/>
+          <w:tab w:val="left" w:pos="10076"/>
+          <w:tab w:val="left" w:pos="10992"/>
+          <w:tab w:val="left" w:pos="11908"/>
+          <w:tab w:val="left" w:pos="12824"/>
+          <w:tab w:val="left" w:pos="13740"/>
+          <w:tab w:val="left" w:pos="14656"/>
+        </w:tabs>
+        <w:spacing w:after="0" w:line="240" w:lineRule="auto"/>
+        <w:ind w:left="360"/>
+        <w:rPr>
+          <w:rFonts w:ascii="Courier New" w:eastAsia="Times New Roman" w:hAnsi="Courier New" w:cs="Courier New"/>
+          <w:b/>
+          <w:bCs/>
+          <w:color w:val="F9FBFA"/>
+          <w:sz w:val="20"/>
+          <w:szCs w:val="20"/>
+          <w:lang w:eastAsia="fr-FR"/>
+        </w:rPr>
+      </w:pPr>
+      <w:proofErr w:type="gramStart"/>
+      <w:r>
+        <w:rPr>
+          <w:rFonts w:ascii="Courier New" w:eastAsia="Times New Roman" w:hAnsi="Courier New" w:cs="Courier New"/>
+          <w:b/>
+          <w:bCs/>
+          <w:color w:val="F9FBFA"/>
+          <w:sz w:val="20"/>
+          <w:szCs w:val="20"/>
+          <w:lang w:eastAsia="fr-FR"/>
+        </w:rPr>
+        <w:t>db.Sportif.find</w:t>
+      </w:r>
+      <w:proofErr w:type="gramEnd"/>
+      <w:r>
+        <w:rPr>
+          <w:rFonts w:ascii="Courier New" w:eastAsia="Times New Roman" w:hAnsi="Courier New" w:cs="Courier New"/>
+          <w:b/>
+          <w:bCs/>
+          <w:color w:val="F9FBFA"/>
+          <w:sz w:val="20"/>
+          <w:szCs w:val="20"/>
+          <w:lang w:eastAsia="fr-FR"/>
+        </w:rPr>
+        <w:t>({'sport.description':{$in:['box','athlétisme','cyclisme']}},{nom:1,prenom:1,_id:0})</w:t>
+      </w:r>
+    </w:p>
+    <w:p>
       <w:r>
         <w:rPr>
           <w:rFonts w:ascii="Courier New" w:eastAsia="Times New Roman" w:hAnsi="Courier New" w:cs="Courier New"/>
@@ -3727,6 +5053,114 @@
     </w:p>
     <w:p>
       <w:pPr>
+        <w:shd w:val="clear" w:color="auto" w:fill="112733"/>
+        <w:tabs>
+          <w:tab w:val="left" w:pos="916"/>
+          <w:tab w:val="left" w:pos="1832"/>
+          <w:tab w:val="left" w:pos="2748"/>
+          <w:tab w:val="left" w:pos="3664"/>
+          <w:tab w:val="left" w:pos="4580"/>
+          <w:tab w:val="left" w:pos="5496"/>
+          <w:tab w:val="left" w:pos="6412"/>
+          <w:tab w:val="left" w:pos="7328"/>
+          <w:tab w:val="left" w:pos="8244"/>
+          <w:tab w:val="left" w:pos="9160"/>
+          <w:tab w:val="left" w:pos="10076"/>
+          <w:tab w:val="left" w:pos="10992"/>
+          <w:tab w:val="left" w:pos="11908"/>
+          <w:tab w:val="left" w:pos="12824"/>
+          <w:tab w:val="left" w:pos="13740"/>
+          <w:tab w:val="left" w:pos="14656"/>
+        </w:tabs>
+        <w:spacing w:after="0" w:line="240" w:lineRule="auto"/>
+        <w:ind w:left="360"/>
+        <w:rPr>
+          <w:rFonts w:ascii="Courier New" w:eastAsia="Times New Roman" w:hAnsi="Courier New" w:cs="Courier New"/>
+          <w:b/>
+          <w:bCs/>
+          <w:color w:val="F9FBFA"/>
+          <w:sz w:val="20"/>
+          <w:szCs w:val="20"/>
+          <w:lang w:eastAsia="fr-FR"/>
+        </w:rPr>
+      </w:pPr>
+      <w:proofErr w:type="gramStart"/>
+      <w:r>
+        <w:rPr>
+          <w:rFonts w:ascii="Courier New" w:eastAsia="Times New Roman" w:hAnsi="Courier New" w:cs="Courier New"/>
+          <w:b/>
+          <w:bCs/>
+          <w:color w:val="F9FBFA"/>
+          <w:sz w:val="20"/>
+          <w:szCs w:val="20"/>
+          <w:lang w:eastAsia="fr-FR"/>
+        </w:rPr>
+        <w:t>db.Sportif.find</w:t>
+      </w:r>
+      <w:proofErr w:type="gramEnd"/>
+      <w:r>
+        <w:rPr>
+          <w:rFonts w:ascii="Courier New" w:eastAsia="Times New Roman" w:hAnsi="Courier New" w:cs="Courier New"/>
+          <w:b/>
+          <w:bCs/>
+          <w:color w:val="F9FBFA"/>
+          <w:sz w:val="20"/>
+          <w:szCs w:val="20"/>
+          <w:lang w:eastAsia="fr-FR"/>
+        </w:rPr>
+        <w:t>({$or:[{nbMedailles:{$exists:false}},{</w:t>
+      </w:r>
+      <w:r>
+        <w:rPr>
+          <w:rFonts w:ascii="Courier New" w:eastAsia="Times New Roman" w:hAnsi="Courier New" w:cs="Courier New"/>
+          <w:b/>
+          <w:bCs/>
+          <w:color w:val="F9FBFA"/>
+          <w:sz w:val="20"/>
+          <w:szCs w:val="20"/>
+          <w:lang w:eastAsia="fr-FR"/>
+        </w:rPr>
+        <w:t>nbMedailles:0</w:t>
+      </w:r>
+      <w:r>
+        <w:rPr>
+          <w:rFonts w:ascii="Courier New" w:eastAsia="Times New Roman" w:hAnsi="Courier New" w:cs="Courier New"/>
+          <w:b/>
+          <w:bCs/>
+          <w:color w:val="F9FBFA"/>
+          <w:sz w:val="20"/>
+          <w:szCs w:val="20"/>
+          <w:lang w:eastAsia="fr-FR"/>
+        </w:rPr>
+        <w:t>}</w:t>
+      </w:r>
+      <w:r>
+        <w:rPr>
+          <w:rFonts w:ascii="Courier New" w:eastAsia="Times New Roman" w:hAnsi="Courier New" w:cs="Courier New"/>
+          <w:b/>
+          <w:bCs/>
+          <w:color w:val="F9FBFA"/>
+          <w:sz w:val="20"/>
+          <w:szCs w:val="20"/>
+          <w:lang w:eastAsia="fr-FR"/>
+        </w:rPr>
+        <w:t>]}</w:t>
+      </w:r>
+      <w:r>
+        <w:rPr>
+          <w:rFonts w:ascii="Courier New" w:eastAsia="Times New Roman" w:hAnsi="Courier New" w:cs="Courier New"/>
+          <w:b/>
+          <w:bCs/>
+          <w:color w:val="F9FBFA"/>
+          <w:sz w:val="20"/>
+          <w:szCs w:val="20"/>
+          <w:lang w:eastAsia="fr-FR"/>
+        </w:rPr>
+        <w:t>,{_id:0,nom:1,prenom:1})</w:t>
+      </w:r>
+    </w:p>
+    <w:p>
+      <w:pPr>
         <w:ind w:left="360"/>
       </w:pPr>
     </w:p>
@@ -3744,6 +5178,146 @@
     </w:p>
     <w:p>
       <w:pPr>
+        <w:shd w:val="clear" w:color="auto" w:fill="112733"/>
+        <w:tabs>
+          <w:tab w:val="left" w:pos="916"/>
+          <w:tab w:val="left" w:pos="1832"/>
+          <w:tab w:val="left" w:pos="2748"/>
+          <w:tab w:val="left" w:pos="3664"/>
+          <w:tab w:val="left" w:pos="4580"/>
+          <w:tab w:val="left" w:pos="5496"/>
+          <w:tab w:val="left" w:pos="6412"/>
+          <w:tab w:val="left" w:pos="7328"/>
+          <w:tab w:val="left" w:pos="8244"/>
+          <w:tab w:val="left" w:pos="9160"/>
+          <w:tab w:val="left" w:pos="10076"/>
+          <w:tab w:val="left" w:pos="10992"/>
+          <w:tab w:val="left" w:pos="11908"/>
+          <w:tab w:val="left" w:pos="12824"/>
+          <w:tab w:val="left" w:pos="13740"/>
+          <w:tab w:val="left" w:pos="14656"/>
+        </w:tabs>
+        <w:spacing w:after="0" w:line="240" w:lineRule="auto"/>
+        <w:ind w:left="360"/>
+        <w:rPr>
+          <w:rFonts w:ascii="Courier New" w:eastAsia="Times New Roman" w:hAnsi="Courier New" w:cs="Courier New"/>
+          <w:b/>
+          <w:bCs/>
+          <w:color w:val="F9FBFA"/>
+          <w:sz w:val="20"/>
+          <w:szCs w:val="20"/>
+          <w:lang w:eastAsia="fr-FR"/>
+        </w:rPr>
+      </w:pPr>
+      <w:proofErr w:type="spellStart"/>
+      <w:proofErr w:type="gramStart"/>
+      <w:r>
+        <w:rPr>
+          <w:rFonts w:ascii="Courier New" w:eastAsia="Times New Roman" w:hAnsi="Courier New" w:cs="Courier New"/>
+          <w:b/>
+          <w:bCs/>
+          <w:color w:val="F9FBFA"/>
+          <w:sz w:val="20"/>
+          <w:szCs w:val="20"/>
+          <w:lang w:eastAsia="fr-FR"/>
+        </w:rPr>
+        <w:t>db.Sportif.find</w:t>
+      </w:r>
+      <w:proofErr w:type="spellEnd"/>
+      <w:proofErr w:type="gramEnd"/>
+      <w:r>
+        <w:rPr>
+          <w:rFonts w:ascii="Courier New" w:eastAsia="Times New Roman" w:hAnsi="Courier New" w:cs="Courier New"/>
+          <w:b/>
+          <w:bCs/>
+          <w:color w:val="F9FBFA"/>
+          <w:sz w:val="20"/>
+          <w:szCs w:val="20"/>
+          <w:lang w:eastAsia="fr-FR"/>
+        </w:rPr>
+        <w:t>({"</w:t>
+      </w:r>
+      <w:proofErr w:type="spellStart"/>
+      <w:r>
+        <w:rPr>
+          <w:rFonts w:ascii="Courier New" w:eastAsia="Times New Roman" w:hAnsi="Courier New" w:cs="Courier New"/>
+          <w:b/>
+          <w:bCs/>
+          <w:color w:val="F9FBFA"/>
+          <w:sz w:val="20"/>
+          <w:szCs w:val="20"/>
+          <w:lang w:eastAsia="fr-FR"/>
+        </w:rPr>
+        <w:t>sport.description":"cyclisme</w:t>
+      </w:r>
+      <w:proofErr w:type="spellEnd"/>
+      <w:r>
+        <w:rPr>
+          <w:rFonts w:ascii="Courier New" w:eastAsia="Times New Roman" w:hAnsi="Courier New" w:cs="Courier New"/>
+          <w:b/>
+          <w:bCs/>
+          <w:color w:val="F9FBFA"/>
+          <w:sz w:val="20"/>
+          <w:szCs w:val="20"/>
+          <w:lang w:eastAsia="fr-FR"/>
+        </w:rPr>
+        <w:t>"})</w:t>
+      </w:r>
+    </w:p>
+    <w:p>
+      <w:pPr>
+        <w:ind w:left="360"/>
+      </w:pPr>
+    </w:p>
+    <w:p>
+      <w:pPr>
+        <w:ind w:left="360"/>
+      </w:pPr>
+      <w:proofErr w:type="gramStart"/>
+      <w:r>
+        <w:t>avec</w:t>
+      </w:r>
+      <w:proofErr w:type="gramEnd"/>
+      <w:r>
+        <w:t xml:space="preserve"> </w:t>
+      </w:r>
+      <w:proofErr w:type="spellStart"/>
+      <w:r>
+        <w:t>aggregate</w:t>
+      </w:r>
+      <w:proofErr w:type="spellEnd"/>
+    </w:p>
+    <w:p>
+      <w:pPr>
+        <w:pStyle w:val="PrformatHTML"/>
+        <w:shd w:val="clear" w:color="auto" w:fill="112733"/>
+        <w:rPr>
+          <w:b/>
+          <w:bCs/>
+          <w:color w:val="F9FBFA"/>
+        </w:rPr>
+      </w:pPr>
+      <w:proofErr w:type="gramStart"/>
+      <w:r>
+        <w:rPr>
+          <w:b/>
+          <w:bCs/>
+          <w:color w:val="F9FBFA"/>
+        </w:rPr>
+        <w:t>db.Sportif.aggregate</w:t>
+      </w:r>
+      <w:proofErr w:type="gramEnd"/>
+      <w:r>
+        <w:rPr>
+          <w:b/>
+          <w:bCs/>
+          <w:color w:val="F9FBFA"/>
+        </w:rPr>
+        <w:t>([{$match:{"sport.description":"cyclisme"}}])</w:t>
+      </w:r>
+    </w:p>
+    <w:p>
+      <w:pPr>
         <w:ind w:left="360"/>
       </w:pPr>
     </w:p>
@@ -3766,26 +5340,411 @@
     </w:p>
     <w:p>
       <w:pPr>
-        <w:rPr>
-          <w:lang w:val="en-ZA"/>
-        </w:rPr>
-      </w:pPr>
-    </w:p>
-    <w:p>
-      <w:proofErr w:type="gramStart"/>
-      <w:r>
-        <w:t>afficher</w:t>
-      </w:r>
-      <w:proofErr w:type="gramEnd"/>
-      <w:r>
-        <w:t xml:space="preserve"> les sport qui ont plus que 3 médailles</w:t>
-      </w:r>
-    </w:p>
-    <w:p/>
-    <w:p>
-      <w:r>
-        <w:t>Afficher les sports (femme) qui ont 2 médailles ou plus</w:t>
-      </w:r>
+        <w:pStyle w:val="PrformatHTML"/>
+        <w:shd w:val="clear" w:color="auto" w:fill="112733"/>
+        <w:ind w:left="-426" w:right="-142"/>
+        <w:rPr>
+          <w:b/>
+          <w:bCs/>
+          <w:color w:val="F9FBFA"/>
+          <w:lang w:val="en-ZA"/>
+        </w:rPr>
+      </w:pPr>
+      <w:proofErr w:type="spellStart"/>
+      <w:r>
+        <w:rPr>
+          <w:b/>
+          <w:bCs/>
+          <w:color w:val="F9FBFA"/>
+          <w:lang w:val="en-ZA"/>
+        </w:rPr>
+        <w:t>db.Sportif.aggregate</w:t>
+      </w:r>
+      <w:proofErr w:type="spellEnd"/>
+      <w:r>
+        <w:rPr>
+          <w:b/>
+          <w:bCs/>
+          <w:color w:val="F9FBFA"/>
+          <w:lang w:val="en-ZA"/>
+        </w:rPr>
+        <w:t>([</w:t>
+      </w:r>
+      <w:r>
+        <w:rPr>
+          <w:b/>
+          <w:bCs/>
+          <w:color w:val="F9FBFA"/>
+          <w:lang w:val="en-ZA"/>
+        </w:rPr>
+        <w:br/>
+      </w:r>
+      <w:r>
+        <w:rPr>
+          <w:b/>
+          <w:bCs/>
+          <w:color w:val="F9FBFA"/>
+          <w:lang w:val="en-ZA"/>
+        </w:rPr>
+        <w:t>{$group :{_id:'$</w:t>
+      </w:r>
+      <w:proofErr w:type="spellStart"/>
+      <w:r>
+        <w:rPr>
+          <w:b/>
+          <w:bCs/>
+          <w:color w:val="F9FBFA"/>
+          <w:lang w:val="en-ZA"/>
+        </w:rPr>
+        <w:t>sport.description</w:t>
+      </w:r>
+      <w:proofErr w:type="spellEnd"/>
+      <w:r>
+        <w:rPr>
+          <w:b/>
+          <w:bCs/>
+          <w:color w:val="F9FBFA"/>
+          <w:lang w:val="en-ZA"/>
+        </w:rPr>
+        <w:t xml:space="preserve">' , </w:t>
+      </w:r>
+      <w:proofErr w:type="spellStart"/>
+      <w:r>
+        <w:rPr>
+          <w:b/>
+          <w:bCs/>
+          <w:color w:val="F9FBFA"/>
+          <w:lang w:val="en-ZA"/>
+        </w:rPr>
+        <w:t>somme</w:t>
+      </w:r>
+      <w:proofErr w:type="spellEnd"/>
+      <w:r>
+        <w:rPr>
+          <w:b/>
+          <w:bCs/>
+          <w:color w:val="F9FBFA"/>
+          <w:lang w:val="en-ZA"/>
+        </w:rPr>
+        <w:t xml:space="preserve"> :{$sum : '$</w:t>
+      </w:r>
+      <w:proofErr w:type="spellStart"/>
+      <w:r>
+        <w:rPr>
+          <w:b/>
+          <w:bCs/>
+          <w:color w:val="F9FBFA"/>
+          <w:lang w:val="en-ZA"/>
+        </w:rPr>
+        <w:t>nbMedailles</w:t>
+      </w:r>
+      <w:proofErr w:type="spellEnd"/>
+      <w:r>
+        <w:rPr>
+          <w:b/>
+          <w:bCs/>
+          <w:color w:val="F9FBFA"/>
+          <w:lang w:val="en-ZA"/>
+        </w:rPr>
+        <w:t>' }}}])</w:t>
+      </w:r>
+    </w:p>
+    <w:p>
+      <w:pPr>
+        <w:pStyle w:val="PrformatHTML"/>
+        <w:shd w:val="clear" w:color="auto" w:fill="112733"/>
+        <w:rPr>
+          <w:b/>
+          <w:bCs/>
+          <w:color w:val="F9FBFA"/>
+          <w:lang w:val="en-ZA"/>
+        </w:rPr>
+      </w:pPr>
+    </w:p>
+    <w:p>
+      <w:pPr>
+        <w:ind w:left="-284"/>
+        <w:rPr>
+          <w:lang w:val="en-ZA"/>
+        </w:rPr>
+      </w:pPr>
+    </w:p>
+    <w:p>
+      <w:pPr>
+        <w:ind w:left="360"/>
+      </w:pPr>
+      <w:proofErr w:type="gramStart"/>
+      <w:r>
+        <w:t>ou</w:t>
+      </w:r>
+      <w:proofErr w:type="gramEnd"/>
+      <w:r>
+        <w:t xml:space="preserve"> bien</w:t>
+      </w:r>
+    </w:p>
+    <w:p>
+      <w:pPr>
+        <w:shd w:val="clear" w:color="auto" w:fill="112733"/>
+        <w:tabs>
+          <w:tab w:val="left" w:pos="916"/>
+          <w:tab w:val="left" w:pos="1832"/>
+          <w:tab w:val="left" w:pos="2748"/>
+          <w:tab w:val="left" w:pos="3664"/>
+          <w:tab w:val="left" w:pos="4580"/>
+          <w:tab w:val="left" w:pos="5496"/>
+          <w:tab w:val="left" w:pos="6412"/>
+          <w:tab w:val="left" w:pos="7328"/>
+          <w:tab w:val="left" w:pos="8244"/>
+          <w:tab w:val="left" w:pos="9160"/>
+          <w:tab w:val="left" w:pos="10076"/>
+          <w:tab w:val="left" w:pos="10992"/>
+          <w:tab w:val="left" w:pos="11908"/>
+          <w:tab w:val="left" w:pos="12824"/>
+          <w:tab w:val="left" w:pos="13740"/>
+          <w:tab w:val="left" w:pos="14656"/>
+        </w:tabs>
+        <w:spacing w:after="0" w:line="240" w:lineRule="auto"/>
+        <w:rPr>
+          <w:rFonts w:ascii="Courier New" w:eastAsia="Times New Roman" w:hAnsi="Courier New" w:cs="Courier New"/>
+          <w:b/>
+          <w:bCs/>
+          <w:color w:val="F9FBFA"/>
+          <w:sz w:val="20"/>
+          <w:szCs w:val="20"/>
+          <w:lang w:val="en-ZA" w:eastAsia="fr-FR"/>
+        </w:rPr>
+      </w:pPr>
+      <w:proofErr w:type="spellStart"/>
+      <w:r>
+        <w:rPr>
+          <w:rFonts w:ascii="Courier New" w:eastAsia="Times New Roman" w:hAnsi="Courier New" w:cs="Courier New"/>
+          <w:b/>
+          <w:bCs/>
+          <w:color w:val="F9FBFA"/>
+          <w:sz w:val="20"/>
+          <w:szCs w:val="20"/>
+          <w:lang w:val="en-ZA" w:eastAsia="fr-FR"/>
+        </w:rPr>
+        <w:t>varGroup</w:t>
+      </w:r>
+      <w:proofErr w:type="spellEnd"/>
+      <w:r>
+        <w:rPr>
+          <w:rFonts w:ascii="Courier New" w:eastAsia="Times New Roman" w:hAnsi="Courier New" w:cs="Courier New"/>
+          <w:b/>
+          <w:bCs/>
+          <w:color w:val="F9FBFA"/>
+          <w:sz w:val="20"/>
+          <w:szCs w:val="20"/>
+          <w:lang w:val="en-ZA" w:eastAsia="fr-FR"/>
+        </w:rPr>
+        <w:t xml:space="preserve"> = {$</w:t>
+      </w:r>
+      <w:proofErr w:type="gramStart"/>
+      <w:r>
+        <w:rPr>
+          <w:rFonts w:ascii="Courier New" w:eastAsia="Times New Roman" w:hAnsi="Courier New" w:cs="Courier New"/>
+          <w:b/>
+          <w:bCs/>
+          <w:color w:val="F9FBFA"/>
+          <w:sz w:val="20"/>
+          <w:szCs w:val="20"/>
+          <w:lang w:val="en-ZA" w:eastAsia="fr-FR"/>
+        </w:rPr>
+        <w:t>group :</w:t>
+      </w:r>
+      <w:proofErr w:type="gramEnd"/>
+      <w:r>
+        <w:rPr>
+          <w:rFonts w:ascii="Courier New" w:eastAsia="Times New Roman" w:hAnsi="Courier New" w:cs="Courier New"/>
+          <w:b/>
+          <w:bCs/>
+          <w:color w:val="F9FBFA"/>
+          <w:sz w:val="20"/>
+          <w:szCs w:val="20"/>
+          <w:lang w:val="en-ZA" w:eastAsia="fr-FR"/>
+        </w:rPr>
+        <w:t>{_id:'$</w:t>
+      </w:r>
+      <w:proofErr w:type="spellStart"/>
+      <w:r>
+        <w:rPr>
+          <w:rFonts w:ascii="Courier New" w:eastAsia="Times New Roman" w:hAnsi="Courier New" w:cs="Courier New"/>
+          <w:b/>
+          <w:bCs/>
+          <w:color w:val="F9FBFA"/>
+          <w:sz w:val="20"/>
+          <w:szCs w:val="20"/>
+          <w:lang w:val="en-ZA" w:eastAsia="fr-FR"/>
+        </w:rPr>
+        <w:t>sport.description</w:t>
+      </w:r>
+      <w:proofErr w:type="spellEnd"/>
+      <w:r>
+        <w:rPr>
+          <w:rFonts w:ascii="Courier New" w:eastAsia="Times New Roman" w:hAnsi="Courier New" w:cs="Courier New"/>
+          <w:b/>
+          <w:bCs/>
+          <w:color w:val="F9FBFA"/>
+          <w:sz w:val="20"/>
+          <w:szCs w:val="20"/>
+          <w:lang w:val="en-ZA" w:eastAsia="fr-FR"/>
+        </w:rPr>
+        <w:t xml:space="preserve">' , </w:t>
+      </w:r>
+      <w:proofErr w:type="spellStart"/>
+      <w:r>
+        <w:rPr>
+          <w:rFonts w:ascii="Courier New" w:eastAsia="Times New Roman" w:hAnsi="Courier New" w:cs="Courier New"/>
+          <w:b/>
+          <w:bCs/>
+          <w:color w:val="F9FBFA"/>
+          <w:sz w:val="20"/>
+          <w:szCs w:val="20"/>
+          <w:lang w:val="en-ZA" w:eastAsia="fr-FR"/>
+        </w:rPr>
+        <w:t>somme</w:t>
+      </w:r>
+      <w:proofErr w:type="spellEnd"/>
+      <w:r>
+        <w:rPr>
+          <w:rFonts w:ascii="Courier New" w:eastAsia="Times New Roman" w:hAnsi="Courier New" w:cs="Courier New"/>
+          <w:b/>
+          <w:bCs/>
+          <w:color w:val="F9FBFA"/>
+          <w:sz w:val="20"/>
+          <w:szCs w:val="20"/>
+          <w:lang w:val="en-ZA" w:eastAsia="fr-FR"/>
+        </w:rPr>
+        <w:t xml:space="preserve"> :{$sum : '$</w:t>
+      </w:r>
+      <w:proofErr w:type="spellStart"/>
+      <w:r>
+        <w:rPr>
+          <w:rFonts w:ascii="Courier New" w:eastAsia="Times New Roman" w:hAnsi="Courier New" w:cs="Courier New"/>
+          <w:b/>
+          <w:bCs/>
+          <w:color w:val="F9FBFA"/>
+          <w:sz w:val="20"/>
+          <w:szCs w:val="20"/>
+          <w:lang w:val="en-ZA" w:eastAsia="fr-FR"/>
+        </w:rPr>
+        <w:t>nbMedailles</w:t>
+      </w:r>
+      <w:proofErr w:type="spellEnd"/>
+      <w:r>
+        <w:rPr>
+          <w:rFonts w:ascii="Courier New" w:eastAsia="Times New Roman" w:hAnsi="Courier New" w:cs="Courier New"/>
+          <w:b/>
+          <w:bCs/>
+          <w:color w:val="F9FBFA"/>
+          <w:sz w:val="20"/>
+          <w:szCs w:val="20"/>
+          <w:lang w:val="en-ZA" w:eastAsia="fr-FR"/>
+        </w:rPr>
+        <w:t>' }}}</w:t>
+      </w:r>
+    </w:p>
+    <w:p>
+      <w:pPr>
+        <w:shd w:val="clear" w:color="auto" w:fill="112733"/>
+        <w:tabs>
+          <w:tab w:val="left" w:pos="916"/>
+          <w:tab w:val="left" w:pos="1832"/>
+          <w:tab w:val="left" w:pos="2748"/>
+          <w:tab w:val="left" w:pos="3664"/>
+          <w:tab w:val="left" w:pos="4580"/>
+          <w:tab w:val="left" w:pos="5496"/>
+          <w:tab w:val="left" w:pos="6412"/>
+          <w:tab w:val="left" w:pos="7328"/>
+          <w:tab w:val="left" w:pos="8244"/>
+          <w:tab w:val="left" w:pos="9160"/>
+          <w:tab w:val="left" w:pos="10076"/>
+          <w:tab w:val="left" w:pos="10992"/>
+          <w:tab w:val="left" w:pos="11908"/>
+          <w:tab w:val="left" w:pos="12824"/>
+          <w:tab w:val="left" w:pos="13740"/>
+          <w:tab w:val="left" w:pos="14656"/>
+        </w:tabs>
+        <w:spacing w:after="0" w:line="240" w:lineRule="auto"/>
+        <w:rPr>
+          <w:rFonts w:ascii="Courier New" w:eastAsia="Times New Roman" w:hAnsi="Courier New" w:cs="Courier New"/>
+          <w:b/>
+          <w:bCs/>
+          <w:color w:val="F9FBFA"/>
+          <w:sz w:val="20"/>
+          <w:szCs w:val="20"/>
+          <w:lang w:val="en-ZA" w:eastAsia="fr-FR"/>
+        </w:rPr>
+      </w:pPr>
+      <w:proofErr w:type="spellStart"/>
+      <w:proofErr w:type="gramStart"/>
+      <w:r>
+        <w:rPr>
+          <w:rFonts w:ascii="Courier New" w:eastAsia="Times New Roman" w:hAnsi="Courier New" w:cs="Courier New"/>
+          <w:b/>
+          <w:bCs/>
+          <w:color w:val="F9FBFA"/>
+          <w:sz w:val="20"/>
+          <w:szCs w:val="20"/>
+          <w:lang w:val="en-ZA" w:eastAsia="fr-FR"/>
+        </w:rPr>
+        <w:t>db.Sportif.aggregate</w:t>
+      </w:r>
+      <w:proofErr w:type="spellEnd"/>
+      <w:proofErr w:type="gramEnd"/>
+      <w:r>
+        <w:rPr>
+          <w:rFonts w:ascii="Courier New" w:eastAsia="Times New Roman" w:hAnsi="Courier New" w:cs="Courier New"/>
+          <w:b/>
+          <w:bCs/>
+          <w:color w:val="F9FBFA"/>
+          <w:sz w:val="20"/>
+          <w:szCs w:val="20"/>
+          <w:lang w:val="en-ZA" w:eastAsia="fr-FR"/>
+        </w:rPr>
+        <w:t>([</w:t>
+      </w:r>
+      <w:proofErr w:type="spellStart"/>
+      <w:r>
+        <w:rPr>
+          <w:rFonts w:ascii="Courier New" w:eastAsia="Times New Roman" w:hAnsi="Courier New" w:cs="Courier New"/>
+          <w:b/>
+          <w:bCs/>
+          <w:color w:val="F9FBFA"/>
+          <w:sz w:val="20"/>
+          <w:szCs w:val="20"/>
+          <w:lang w:val="en-ZA" w:eastAsia="fr-FR"/>
+        </w:rPr>
+        <w:t>varGroup</w:t>
+      </w:r>
+      <w:proofErr w:type="spellEnd"/>
+      <w:r>
+        <w:rPr>
+          <w:rFonts w:ascii="Courier New" w:eastAsia="Times New Roman" w:hAnsi="Courier New" w:cs="Courier New"/>
+          <w:b/>
+          <w:bCs/>
+          <w:color w:val="F9FBFA"/>
+          <w:sz w:val="20"/>
+          <w:szCs w:val="20"/>
+          <w:lang w:val="en-ZA" w:eastAsia="fr-FR"/>
+        </w:rPr>
+        <w:t>])</w:t>
+      </w:r>
+    </w:p>
+    <w:p>
+      <w:pPr>
+        <w:ind w:left="-284"/>
+        <w:rPr>
+          <w:rFonts w:ascii="Courier New" w:eastAsia="Times New Roman" w:hAnsi="Courier New" w:cs="Courier New"/>
+          <w:b/>
+          <w:bCs/>
+          <w:color w:val="F9FBFA"/>
+          <w:sz w:val="20"/>
+          <w:szCs w:val="20"/>
+          <w:lang w:val="en-ZA" w:eastAsia="fr-FR"/>
+        </w:rPr>
+      </w:pPr>
     </w:p>
     <w:p/>
     <w:p/>
@@ -3797,20 +5756,156 @@
           <w:numId w:val="1"/>
         </w:numPr>
       </w:pPr>
-      <w:r>
-        <w:t>-Afficher le maximum de médailles par sport</w:t>
-      </w:r>
-    </w:p>
-    <w:p>
-      <w:pPr>
-        <w:pStyle w:val="Paragraphedeliste"/>
-      </w:pPr>
-    </w:p>
-    <w:p>
-      <w:pPr>
-        <w:pStyle w:val="Paragraphedeliste"/>
-      </w:pPr>
-    </w:p>
+      <w:proofErr w:type="gramStart"/>
+      <w:r>
+        <w:t>afficher</w:t>
+      </w:r>
+      <w:proofErr w:type="gramEnd"/>
+      <w:r>
+        <w:t xml:space="preserve"> les sport qui ont plus que 3 médailles</w:t>
+      </w:r>
+    </w:p>
+    <w:p>
+      <w:pPr>
+        <w:shd w:val="clear" w:color="auto" w:fill="112733"/>
+        <w:tabs>
+          <w:tab w:val="left" w:pos="916"/>
+          <w:tab w:val="left" w:pos="1832"/>
+          <w:tab w:val="left" w:pos="2748"/>
+          <w:tab w:val="left" w:pos="3664"/>
+          <w:tab w:val="left" w:pos="4580"/>
+          <w:tab w:val="left" w:pos="5496"/>
+          <w:tab w:val="left" w:pos="6412"/>
+          <w:tab w:val="left" w:pos="7328"/>
+          <w:tab w:val="left" w:pos="8244"/>
+          <w:tab w:val="left" w:pos="9160"/>
+          <w:tab w:val="left" w:pos="10076"/>
+          <w:tab w:val="left" w:pos="10992"/>
+          <w:tab w:val="left" w:pos="11908"/>
+          <w:tab w:val="left" w:pos="12824"/>
+          <w:tab w:val="left" w:pos="13740"/>
+          <w:tab w:val="left" w:pos="14656"/>
+        </w:tabs>
+        <w:spacing w:after="0" w:line="240" w:lineRule="auto"/>
+        <w:rPr>
+          <w:rFonts w:ascii="Courier New" w:eastAsia="Times New Roman" w:hAnsi="Courier New" w:cs="Courier New"/>
+          <w:b/>
+          <w:bCs/>
+          <w:color w:val="F9FBFA"/>
+          <w:sz w:val="20"/>
+          <w:szCs w:val="20"/>
+          <w:lang w:val="en-ZA" w:eastAsia="fr-FR"/>
+        </w:rPr>
+      </w:pPr>
+      <w:proofErr w:type="spellStart"/>
+      <w:proofErr w:type="gramStart"/>
+      <w:r>
+        <w:rPr>
+          <w:rFonts w:ascii="Courier New" w:eastAsia="Times New Roman" w:hAnsi="Courier New" w:cs="Courier New"/>
+          <w:b/>
+          <w:bCs/>
+          <w:color w:val="F9FBFA"/>
+          <w:sz w:val="20"/>
+          <w:szCs w:val="20"/>
+          <w:lang w:val="en-ZA" w:eastAsia="fr-FR"/>
+        </w:rPr>
+        <w:t>db.Sportif.aggregate</w:t>
+      </w:r>
+      <w:proofErr w:type="spellEnd"/>
+      <w:proofErr w:type="gramEnd"/>
+      <w:r>
+        <w:rPr>
+          <w:rFonts w:ascii="Courier New" w:eastAsia="Times New Roman" w:hAnsi="Courier New" w:cs="Courier New"/>
+          <w:b/>
+          <w:bCs/>
+          <w:color w:val="F9FBFA"/>
+          <w:sz w:val="20"/>
+          <w:szCs w:val="20"/>
+          <w:lang w:val="en-ZA" w:eastAsia="fr-FR"/>
+        </w:rPr>
+        <w:t>([</w:t>
+      </w:r>
+      <w:proofErr w:type="spellStart"/>
+      <w:r>
+        <w:rPr>
+          <w:rFonts w:ascii="Courier New" w:eastAsia="Times New Roman" w:hAnsi="Courier New" w:cs="Courier New"/>
+          <w:b/>
+          <w:bCs/>
+          <w:color w:val="F9FBFA"/>
+          <w:sz w:val="20"/>
+          <w:szCs w:val="20"/>
+          <w:lang w:val="en-ZA" w:eastAsia="fr-FR"/>
+        </w:rPr>
+        <w:t>varGroup</w:t>
+      </w:r>
+      <w:proofErr w:type="spellEnd"/>
+      <w:r>
+        <w:rPr>
+          <w:rFonts w:ascii="Courier New" w:eastAsia="Times New Roman" w:hAnsi="Courier New" w:cs="Courier New"/>
+          <w:b/>
+          <w:bCs/>
+          <w:color w:val="F9FBFA"/>
+          <w:sz w:val="20"/>
+          <w:szCs w:val="20"/>
+          <w:lang w:val="en-ZA" w:eastAsia="fr-FR"/>
+        </w:rPr>
+        <w:t>, {$match: {</w:t>
+      </w:r>
+      <w:proofErr w:type="spellStart"/>
+      <w:r>
+        <w:rPr>
+          <w:rFonts w:ascii="Courier New" w:eastAsia="Times New Roman" w:hAnsi="Courier New" w:cs="Courier New"/>
+          <w:b/>
+          <w:bCs/>
+          <w:color w:val="F9FBFA"/>
+          <w:sz w:val="20"/>
+          <w:szCs w:val="20"/>
+          <w:lang w:val="en-ZA" w:eastAsia="fr-FR"/>
+        </w:rPr>
+        <w:t>somme</w:t>
+      </w:r>
+      <w:proofErr w:type="spellEnd"/>
+      <w:r>
+        <w:rPr>
+          <w:rFonts w:ascii="Courier New" w:eastAsia="Times New Roman" w:hAnsi="Courier New" w:cs="Courier New"/>
+          <w:b/>
+          <w:bCs/>
+          <w:color w:val="F9FBFA"/>
+          <w:sz w:val="20"/>
+          <w:szCs w:val="20"/>
+          <w:lang w:val="en-ZA" w:eastAsia="fr-FR"/>
+        </w:rPr>
+        <w:t>: {$</w:t>
+      </w:r>
+      <w:proofErr w:type="spellStart"/>
+      <w:r>
+        <w:rPr>
+          <w:rFonts w:ascii="Courier New" w:eastAsia="Times New Roman" w:hAnsi="Courier New" w:cs="Courier New"/>
+          <w:b/>
+          <w:bCs/>
+          <w:color w:val="F9FBFA"/>
+          <w:sz w:val="20"/>
+          <w:szCs w:val="20"/>
+          <w:lang w:val="en-ZA" w:eastAsia="fr-FR"/>
+        </w:rPr>
+        <w:t>gt</w:t>
+      </w:r>
+      <w:proofErr w:type="spellEnd"/>
+      <w:r>
+        <w:rPr>
+          <w:rFonts w:ascii="Courier New" w:eastAsia="Times New Roman" w:hAnsi="Courier New" w:cs="Courier New"/>
+          <w:b/>
+          <w:bCs/>
+          <w:color w:val="F9FBFA"/>
+          <w:sz w:val="20"/>
+          <w:szCs w:val="20"/>
+          <w:lang w:val="en-ZA" w:eastAsia="fr-FR"/>
+        </w:rPr>
+        <w:t>: 3}}}])</w:t>
+      </w:r>
+    </w:p>
+    <w:p/>
+    <w:p/>
     <w:p>
       <w:pPr>
         <w:pStyle w:val="Paragraphedeliste"/>
@@ -3820,35 +5915,150 @@
         </w:numPr>
       </w:pPr>
       <w:r>
-        <w:t xml:space="preserve">-Mettre à jour le champ </w:t>
-      </w:r>
-      <w:proofErr w:type="spellStart"/>
-      <w:r>
-        <w:t>nbMedailles</w:t>
-      </w:r>
-      <w:proofErr w:type="spellEnd"/>
-      <w:r>
-        <w:t xml:space="preserve"> du sportif « </w:t>
-      </w:r>
-      <w:proofErr w:type="spellStart"/>
-      <w:r>
-        <w:t>Rabii</w:t>
-      </w:r>
-      <w:proofErr w:type="spellEnd"/>
-      <w:r>
-        <w:t xml:space="preserve"> Mohamed » pour y mettre la valeur 2</w:t>
-      </w:r>
-    </w:p>
-    <w:p>
-      <w:pPr>
-        <w:pStyle w:val="Paragraphedeliste"/>
-      </w:pPr>
-    </w:p>
-    <w:p>
-      <w:pPr>
-        <w:pStyle w:val="Paragraphedeliste"/>
-      </w:pPr>
-    </w:p>
+        <w:lastRenderedPageBreak/>
+        <w:t>Afficher les sports (femme) qui ont 2 médailles ou plus</w:t>
+      </w:r>
+    </w:p>
+    <w:p>
+      <w:pPr>
+        <w:shd w:val="clear" w:color="auto" w:fill="112733"/>
+        <w:tabs>
+          <w:tab w:val="left" w:pos="916"/>
+          <w:tab w:val="left" w:pos="1832"/>
+          <w:tab w:val="left" w:pos="2748"/>
+          <w:tab w:val="left" w:pos="3664"/>
+          <w:tab w:val="left" w:pos="4580"/>
+          <w:tab w:val="left" w:pos="5496"/>
+          <w:tab w:val="left" w:pos="6412"/>
+          <w:tab w:val="left" w:pos="7328"/>
+          <w:tab w:val="left" w:pos="8244"/>
+          <w:tab w:val="left" w:pos="9160"/>
+          <w:tab w:val="left" w:pos="10076"/>
+          <w:tab w:val="left" w:pos="10992"/>
+          <w:tab w:val="left" w:pos="11908"/>
+          <w:tab w:val="left" w:pos="12824"/>
+          <w:tab w:val="left" w:pos="13740"/>
+          <w:tab w:val="left" w:pos="14656"/>
+        </w:tabs>
+        <w:spacing w:after="0" w:line="240" w:lineRule="auto"/>
+        <w:rPr>
+          <w:rFonts w:ascii="Courier New" w:eastAsia="Times New Roman" w:hAnsi="Courier New" w:cs="Courier New"/>
+          <w:b/>
+          <w:bCs/>
+          <w:color w:val="F9FBFA"/>
+          <w:sz w:val="20"/>
+          <w:szCs w:val="20"/>
+          <w:lang w:val="en-ZA" w:eastAsia="fr-FR"/>
+        </w:rPr>
+      </w:pPr>
+      <w:proofErr w:type="spellStart"/>
+      <w:proofErr w:type="gramStart"/>
+      <w:r>
+        <w:rPr>
+          <w:rFonts w:ascii="Courier New" w:eastAsia="Times New Roman" w:hAnsi="Courier New" w:cs="Courier New"/>
+          <w:b/>
+          <w:bCs/>
+          <w:color w:val="F9FBFA"/>
+          <w:sz w:val="20"/>
+          <w:szCs w:val="20"/>
+          <w:lang w:val="en-ZA" w:eastAsia="fr-FR"/>
+        </w:rPr>
+        <w:t>db.Sportif.aggregate</w:t>
+      </w:r>
+      <w:proofErr w:type="spellEnd"/>
+      <w:proofErr w:type="gramEnd"/>
+      <w:r>
+        <w:rPr>
+          <w:rFonts w:ascii="Courier New" w:eastAsia="Times New Roman" w:hAnsi="Courier New" w:cs="Courier New"/>
+          <w:b/>
+          <w:bCs/>
+          <w:color w:val="F9FBFA"/>
+          <w:sz w:val="20"/>
+          <w:szCs w:val="20"/>
+          <w:lang w:val="en-ZA" w:eastAsia="fr-FR"/>
+        </w:rPr>
+        <w:t>([{$match:{</w:t>
+      </w:r>
+      <w:proofErr w:type="spellStart"/>
+      <w:r>
+        <w:rPr>
+          <w:rFonts w:ascii="Courier New" w:eastAsia="Times New Roman" w:hAnsi="Courier New" w:cs="Courier New"/>
+          <w:b/>
+          <w:bCs/>
+          <w:color w:val="F9FBFA"/>
+          <w:sz w:val="20"/>
+          <w:szCs w:val="20"/>
+          <w:lang w:val="en-ZA" w:eastAsia="fr-FR"/>
+        </w:rPr>
+        <w:t>genre:"femme</w:t>
+      </w:r>
+      <w:proofErr w:type="spellEnd"/>
+      <w:r>
+        <w:rPr>
+          <w:rFonts w:ascii="Courier New" w:eastAsia="Times New Roman" w:hAnsi="Courier New" w:cs="Courier New"/>
+          <w:b/>
+          <w:bCs/>
+          <w:color w:val="F9FBFA"/>
+          <w:sz w:val="20"/>
+          <w:szCs w:val="20"/>
+          <w:lang w:val="en-ZA" w:eastAsia="fr-FR"/>
+        </w:rPr>
+        <w:t>"}},</w:t>
+      </w:r>
+      <w:proofErr w:type="spellStart"/>
+      <w:r>
+        <w:rPr>
+          <w:rFonts w:ascii="Courier New" w:eastAsia="Times New Roman" w:hAnsi="Courier New" w:cs="Courier New"/>
+          <w:b/>
+          <w:bCs/>
+          <w:color w:val="F9FBFA"/>
+          <w:sz w:val="20"/>
+          <w:szCs w:val="20"/>
+          <w:lang w:val="en-ZA" w:eastAsia="fr-FR"/>
+        </w:rPr>
+        <w:t>varGroup</w:t>
+      </w:r>
+      <w:proofErr w:type="spellEnd"/>
+      <w:r>
+        <w:rPr>
+          <w:rFonts w:ascii="Courier New" w:eastAsia="Times New Roman" w:hAnsi="Courier New" w:cs="Courier New"/>
+          <w:b/>
+          <w:bCs/>
+          <w:color w:val="F9FBFA"/>
+          <w:sz w:val="20"/>
+          <w:szCs w:val="20"/>
+          <w:lang w:val="en-ZA" w:eastAsia="fr-FR"/>
+        </w:rPr>
+        <w:t>, {$match: {somme: {$</w:t>
+      </w:r>
+      <w:proofErr w:type="spellStart"/>
+      <w:r>
+        <w:rPr>
+          <w:rFonts w:ascii="Courier New" w:eastAsia="Times New Roman" w:hAnsi="Courier New" w:cs="Courier New"/>
+          <w:b/>
+          <w:bCs/>
+          <w:color w:val="F9FBFA"/>
+          <w:sz w:val="20"/>
+          <w:szCs w:val="20"/>
+          <w:lang w:val="en-ZA" w:eastAsia="fr-FR"/>
+        </w:rPr>
+        <w:t>gte</w:t>
+      </w:r>
+      <w:proofErr w:type="spellEnd"/>
+      <w:r>
+        <w:rPr>
+          <w:rFonts w:ascii="Courier New" w:eastAsia="Times New Roman" w:hAnsi="Courier New" w:cs="Courier New"/>
+          <w:b/>
+          <w:bCs/>
+          <w:color w:val="F9FBFA"/>
+          <w:sz w:val="20"/>
+          <w:szCs w:val="20"/>
+          <w:lang w:val="en-ZA" w:eastAsia="fr-FR"/>
+        </w:rPr>
+        <w:t>: 2}}}])</w:t>
+      </w:r>
+    </w:p>
+    <w:p/>
     <w:p>
       <w:pPr>
         <w:pStyle w:val="Paragraphedeliste"/>
@@ -3858,6 +6068,172 @@
         </w:numPr>
       </w:pPr>
       <w:r>
+        <w:t>-Afficher le maximum de médailles par sport</w:t>
+      </w:r>
+    </w:p>
+    <w:p>
+      <w:pPr>
+        <w:pStyle w:val="PrformatHTML"/>
+        <w:shd w:val="clear" w:color="auto" w:fill="112733"/>
+        <w:rPr>
+          <w:b/>
+          <w:bCs/>
+          <w:color w:val="F9FBFA"/>
+          <w:lang w:val="en-ZA"/>
+        </w:rPr>
+      </w:pPr>
+      <w:proofErr w:type="spellStart"/>
+      <w:proofErr w:type="gramStart"/>
+      <w:r>
+        <w:rPr>
+          <w:b/>
+          <w:bCs/>
+          <w:color w:val="F9FBFA"/>
+          <w:lang w:val="en-ZA"/>
+        </w:rPr>
+        <w:t>db.Sportif.aggregate</w:t>
+      </w:r>
+      <w:proofErr w:type="spellEnd"/>
+      <w:proofErr w:type="gramEnd"/>
+      <w:r>
+        <w:rPr>
+          <w:b/>
+          <w:bCs/>
+          <w:color w:val="F9FBFA"/>
+          <w:lang w:val="en-ZA"/>
+        </w:rPr>
+        <w:t>([{$group :{_id:'$</w:t>
+      </w:r>
+      <w:proofErr w:type="spellStart"/>
+      <w:r>
+        <w:rPr>
+          <w:b/>
+          <w:bCs/>
+          <w:color w:val="F9FBFA"/>
+          <w:lang w:val="en-ZA"/>
+        </w:rPr>
+        <w:t>sport.description</w:t>
+      </w:r>
+      <w:proofErr w:type="spellEnd"/>
+      <w:r>
+        <w:rPr>
+          <w:b/>
+          <w:bCs/>
+          <w:color w:val="F9FBFA"/>
+          <w:lang w:val="en-ZA"/>
+        </w:rPr>
+        <w:t>' , max :{$max : '$</w:t>
+      </w:r>
+      <w:proofErr w:type="spellStart"/>
+      <w:r>
+        <w:rPr>
+          <w:b/>
+          <w:bCs/>
+          <w:color w:val="F9FBFA"/>
+          <w:lang w:val="en-ZA"/>
+        </w:rPr>
+        <w:t>nbMedailles</w:t>
+      </w:r>
+      <w:proofErr w:type="spellEnd"/>
+      <w:r>
+        <w:rPr>
+          <w:b/>
+          <w:bCs/>
+          <w:color w:val="F9FBFA"/>
+          <w:lang w:val="en-ZA"/>
+        </w:rPr>
+        <w:t>' }}}])</w:t>
+      </w:r>
+    </w:p>
+    <w:p>
+      <w:pPr>
+        <w:pStyle w:val="Paragraphedeliste"/>
+      </w:pPr>
+    </w:p>
+    <w:p>
+      <w:pPr>
+        <w:pStyle w:val="Paragraphedeliste"/>
+      </w:pPr>
+    </w:p>
+    <w:p>
+      <w:pPr>
+        <w:pStyle w:val="Paragraphedeliste"/>
+        <w:numPr>
+          <w:ilvl w:val="0"/>
+          <w:numId w:val="1"/>
+        </w:numPr>
+      </w:pPr>
+      <w:r>
+        <w:t xml:space="preserve">-Mettre à jour le champ </w:t>
+      </w:r>
+      <w:proofErr w:type="spellStart"/>
+      <w:r>
+        <w:t>nbMedailles</w:t>
+      </w:r>
+      <w:proofErr w:type="spellEnd"/>
+      <w:r>
+        <w:t xml:space="preserve"> du sportif « </w:t>
+      </w:r>
+      <w:proofErr w:type="spellStart"/>
+      <w:r>
+        <w:t>Rabii</w:t>
+      </w:r>
+      <w:proofErr w:type="spellEnd"/>
+      <w:r>
+        <w:t xml:space="preserve"> Mohamed » pour y mettre la valeur 2</w:t>
+      </w:r>
+    </w:p>
+    <w:p>
+      <w:pPr>
+        <w:pStyle w:val="PrformatHTML"/>
+        <w:shd w:val="clear" w:color="auto" w:fill="112733"/>
+        <w:rPr>
+          <w:b/>
+          <w:bCs/>
+          <w:color w:val="F9FBFA"/>
+          <w:lang w:val="en-ZA"/>
+        </w:rPr>
+      </w:pPr>
+      <w:proofErr w:type="gramStart"/>
+      <w:r>
+        <w:rPr>
+          <w:b/>
+          <w:bCs/>
+          <w:color w:val="F9FBFA"/>
+          <w:lang w:val="en-ZA"/>
+        </w:rPr>
+        <w:t>db.Sportif.updateOne</w:t>
+      </w:r>
+      <w:proofErr w:type="gramEnd"/>
+      <w:r>
+        <w:rPr>
+          <w:b/>
+          <w:bCs/>
+          <w:color w:val="F9FBFA"/>
+          <w:lang w:val="en-ZA"/>
+        </w:rPr>
+        <w:t>({"nom":"Rabii","prenom":"Mohamed"},{$set:{"nbMedailles":2}})</w:t>
+      </w:r>
+    </w:p>
+    <w:p>
+      <w:pPr>
+        <w:pStyle w:val="Paragraphedeliste"/>
+      </w:pPr>
+    </w:p>
+    <w:p>
+      <w:pPr>
+        <w:pStyle w:val="Paragraphedeliste"/>
+      </w:pPr>
+    </w:p>
+    <w:p>
+      <w:pPr>
+        <w:pStyle w:val="Paragraphedeliste"/>
+        <w:numPr>
+          <w:ilvl w:val="0"/>
+          <w:numId w:val="1"/>
+        </w:numPr>
+      </w:pPr>
+      <w:r>
         <w:t>-Pour tous les sportifs, ajouter un champ « nationalité » avec la valeur « marocaine »</w:t>
       </w:r>
     </w:p>
@@ -3865,6 +6241,60 @@
       <w:pPr>
         <w:pStyle w:val="Paragraphedeliste"/>
       </w:pPr>
+    </w:p>
+    <w:p>
+      <w:pPr>
+        <w:pStyle w:val="PrformatHTML"/>
+        <w:shd w:val="clear" w:color="auto" w:fill="112733"/>
+        <w:rPr>
+          <w:b/>
+          <w:bCs/>
+          <w:color w:val="F9FBFA"/>
+          <w:lang w:val="en-ZA"/>
+        </w:rPr>
+      </w:pPr>
+      <w:proofErr w:type="spellStart"/>
+      <w:proofErr w:type="gramStart"/>
+      <w:r>
+        <w:rPr>
+          <w:b/>
+          <w:bCs/>
+          <w:color w:val="F9FBFA"/>
+          <w:lang w:val="en-ZA"/>
+        </w:rPr>
+        <w:t>db.Sportif.updateMany</w:t>
+      </w:r>
+      <w:proofErr w:type="spellEnd"/>
+      <w:proofErr w:type="gramEnd"/>
+      <w:r>
+        <w:rPr>
+          <w:b/>
+          <w:bCs/>
+          <w:color w:val="F9FBFA"/>
+          <w:lang w:val="en-ZA"/>
+        </w:rPr>
+        <w:t>({},{$set:{"</w:t>
+      </w:r>
+      <w:proofErr w:type="spellStart"/>
+      <w:r>
+        <w:rPr>
+          <w:b/>
+          <w:bCs/>
+          <w:color w:val="F9FBFA"/>
+          <w:lang w:val="en-ZA"/>
+        </w:rPr>
+        <w:t>nationnalité</w:t>
+      </w:r>
+      <w:proofErr w:type="spellEnd"/>
+      <w:r>
+        <w:rPr>
+          <w:b/>
+          <w:bCs/>
+          <w:color w:val="F9FBFA"/>
+          <w:lang w:val="en-ZA"/>
+        </w:rPr>
+        <w:t>":"Marocaine"}})</w:t>
+      </w:r>
     </w:p>
     <w:p>
       <w:pPr>
@@ -3902,6 +6332,76 @@
     </w:p>
     <w:p>
       <w:pPr>
+        <w:pStyle w:val="PrformatHTML"/>
+        <w:shd w:val="clear" w:color="auto" w:fill="112733"/>
+        <w:rPr>
+          <w:b/>
+          <w:bCs/>
+          <w:color w:val="F9FBFA"/>
+          <w:lang w:val="en-ZA"/>
+        </w:rPr>
+      </w:pPr>
+      <w:proofErr w:type="spellStart"/>
+      <w:proofErr w:type="gramStart"/>
+      <w:r>
+        <w:rPr>
+          <w:b/>
+          <w:bCs/>
+          <w:color w:val="F9FBFA"/>
+          <w:lang w:val="en-ZA"/>
+        </w:rPr>
+        <w:t>db.Sportif.deleteMany</w:t>
+      </w:r>
+      <w:proofErr w:type="spellEnd"/>
+      <w:proofErr w:type="gramEnd"/>
+      <w:r>
+        <w:rPr>
+          <w:b/>
+          <w:bCs/>
+          <w:color w:val="F9FBFA"/>
+          <w:lang w:val="en-ZA"/>
+        </w:rPr>
+        <w:t>({"sport.description":"</w:t>
+      </w:r>
+      <w:proofErr w:type="spellStart"/>
+      <w:r>
+        <w:rPr>
+          <w:b/>
+          <w:bCs/>
+          <w:color w:val="F9FBFA"/>
+          <w:lang w:val="en-ZA"/>
+        </w:rPr>
+        <w:t>Muay</w:t>
+      </w:r>
+      <w:proofErr w:type="spellEnd"/>
+      <w:r>
+        <w:rPr>
+          <w:b/>
+          <w:bCs/>
+          <w:color w:val="F9FBFA"/>
+          <w:lang w:val="en-ZA"/>
+        </w:rPr>
+        <w:t xml:space="preserve"> Thai"})</w:t>
+      </w:r>
+    </w:p>
+    <w:p>
+      <w:pPr>
+        <w:shd w:val="clear" w:color="auto" w:fill="FFFFFF" w:themeFill="background1"/>
+        <w:rPr>
+          <w:lang w:val="en-ZA"/>
+        </w:rPr>
+      </w:pPr>
+    </w:p>
+    <w:p>
+      <w:pPr>
+        <w:shd w:val="clear" w:color="auto" w:fill="FFFFFF" w:themeFill="background1"/>
+        <w:rPr>
+          <w:lang w:val="en-ZA"/>
+        </w:rPr>
+      </w:pPr>
+    </w:p>
+    <w:p>
+      <w:pPr>
         <w:pStyle w:val="Paragraphedeliste"/>
         <w:numPr>
           <w:ilvl w:val="0"/>
@@ -3931,15 +6431,108 @@
     </w:p>
     <w:p>
       <w:pPr>
+        <w:pStyle w:val="PrformatHTML"/>
+        <w:shd w:val="clear" w:color="auto" w:fill="112733"/>
+        <w:rPr>
+          <w:b/>
+          <w:bCs/>
+          <w:color w:val="F9FBFA"/>
+          <w:lang w:val="en-ZA"/>
+        </w:rPr>
+      </w:pPr>
+      <w:proofErr w:type="spellStart"/>
+      <w:proofErr w:type="gramStart"/>
+      <w:r>
+        <w:rPr>
+          <w:b/>
+          <w:bCs/>
+          <w:color w:val="F9FBFA"/>
+          <w:lang w:val="en-ZA"/>
+        </w:rPr>
+        <w:t>db.Sportif.deleteMany</w:t>
+      </w:r>
+      <w:proofErr w:type="spellEnd"/>
+      <w:proofErr w:type="gramEnd"/>
+      <w:r>
+        <w:rPr>
+          <w:b/>
+          <w:bCs/>
+          <w:color w:val="F9FBFA"/>
+          <w:lang w:val="en-ZA"/>
+        </w:rPr>
+        <w:t>({"</w:t>
+      </w:r>
+      <w:proofErr w:type="spellStart"/>
+      <w:r>
+        <w:rPr>
+          <w:b/>
+          <w:bCs/>
+          <w:color w:val="F9FBFA"/>
+          <w:lang w:val="en-ZA"/>
+        </w:rPr>
+        <w:t>sport.description</w:t>
+      </w:r>
+      <w:proofErr w:type="spellEnd"/>
+      <w:r>
+        <w:rPr>
+          <w:b/>
+          <w:bCs/>
+          <w:color w:val="F9FBFA"/>
+          <w:lang w:val="en-ZA"/>
+        </w:rPr>
+        <w:t>":{$ne : "</w:t>
+      </w:r>
+      <w:proofErr w:type="spellStart"/>
+      <w:r>
+        <w:rPr>
+          <w:b/>
+          <w:bCs/>
+          <w:color w:val="F9FBFA"/>
+          <w:lang w:val="en-ZA"/>
+        </w:rPr>
+        <w:t>Muay</w:t>
+      </w:r>
+      <w:proofErr w:type="spellEnd"/>
+      <w:r>
+        <w:rPr>
+          <w:b/>
+          <w:bCs/>
+          <w:color w:val="F9FBFA"/>
+          <w:lang w:val="en-ZA"/>
+        </w:rPr>
+        <w:t xml:space="preserve"> </w:t>
+      </w:r>
+      <w:proofErr w:type="spellStart"/>
+      <w:r>
+        <w:rPr>
+          <w:b/>
+          <w:bCs/>
+          <w:color w:val="F9FBFA"/>
+          <w:lang w:val="en-ZA"/>
+        </w:rPr>
+        <w:t>Thai</w:t>
+      </w:r>
+      <w:proofErr w:type="spellEnd"/>
+      <w:r>
+        <w:rPr>
+          <w:b/>
+          <w:bCs/>
+          <w:color w:val="F9FBFA"/>
+          <w:lang w:val="en-ZA"/>
+        </w:rPr>
+        <w:t>"}})</w:t>
+      </w:r>
+    </w:p>
+    <w:p>
+      <w:pPr>
         <w:shd w:val="clear" w:color="auto" w:fill="FFFFFF" w:themeFill="background1"/>
-        <w:rPr>
-          <w:lang w:val="en-ZA"/>
-        </w:rPr>
-      </w:pPr>
+      </w:pPr>
+      <w:bookmarkStart w:id="0" w:name="_GoBack"/>
+      <w:bookmarkEnd w:id="0"/>
     </w:p>
     <w:sectPr>
       <w:pgSz w:w="11906" w:h="16838"/>
-      <w:pgMar w:top="1417" w:right="991" w:bottom="1417" w:left="1417" w:header="708" w:footer="708" w:gutter="0"/>
+      <w:pgMar w:top="1417" w:right="566" w:bottom="1417" w:left="1417" w:header="708" w:footer="708" w:gutter="0"/>
       <w:cols w:space="708"/>
       <w:docGrid w:linePitch="360"/>
     </w:sectPr>
@@ -3952,8 +6545,8 @@
   <w:abstractNum w:abstractNumId="0" w15:restartNumberingAfterBreak="0">
     <w:nsid w:val="27DC52C0"/>
     <w:multiLevelType w:val="hybridMultilevel"/>
-    <w:tmpl w:val="F8B280FC"/>
-    <w:lvl w:ilvl="0" w:tplc="040C000F">
+    <w:tmpl w:val="EECED6D6"/>
+    <w:lvl w:ilvl="0" w:tplc="9C0CE836">
       <w:start w:val="1"/>
       <w:numFmt w:val="decimal"/>
       <w:lvlText w:val="%1."/>
@@ -3961,6 +6554,9 @@
       <w:pPr>
         <w:ind w:left="720" w:hanging="360"/>
       </w:pPr>
+      <w:rPr>
+        <w:rFonts w:hint="default"/>
+      </w:rPr>
     </w:lvl>
     <w:lvl w:ilvl="1" w:tplc="F6328832">
       <w:numFmt w:val="bullet"/>
@@ -4037,8 +6633,99 @@
       </w:pPr>
     </w:lvl>
   </w:abstractNum>
+  <w:abstractNum w:abstractNumId="1" w15:restartNumberingAfterBreak="0">
+    <w:nsid w:val="4A6121E2"/>
+    <w:multiLevelType w:val="hybridMultilevel"/>
+    <w:tmpl w:val="F8B280FC"/>
+    <w:lvl w:ilvl="0" w:tplc="040C000F">
+      <w:start w:val="1"/>
+      <w:numFmt w:val="decimal"/>
+      <w:lvlText w:val="%1."/>
+      <w:lvlJc w:val="left"/>
+      <w:pPr>
+        <w:ind w:left="786" w:hanging="360"/>
+      </w:pPr>
+    </w:lvl>
+    <w:lvl w:ilvl="1" w:tplc="F6328832">
+      <w:numFmt w:val="bullet"/>
+      <w:lvlText w:val="-"/>
+      <w:lvlJc w:val="left"/>
+      <w:pPr>
+        <w:ind w:left="1440" w:hanging="360"/>
+      </w:pPr>
+      <w:rPr>
+        <w:rFonts w:ascii="Calibri" w:eastAsiaTheme="minorHAnsi" w:hAnsi="Calibri" w:cs="Calibri" w:hint="default"/>
+      </w:rPr>
+    </w:lvl>
+    <w:lvl w:ilvl="2" w:tplc="040C001B" w:tentative="1">
+      <w:start w:val="1"/>
+      <w:numFmt w:val="lowerRoman"/>
+      <w:lvlText w:val="%3."/>
+      <w:lvlJc w:val="right"/>
+      <w:pPr>
+        <w:ind w:left="2160" w:hanging="180"/>
+      </w:pPr>
+    </w:lvl>
+    <w:lvl w:ilvl="3" w:tplc="040C000F" w:tentative="1">
+      <w:start w:val="1"/>
+      <w:numFmt w:val="decimal"/>
+      <w:lvlText w:val="%4."/>
+      <w:lvlJc w:val="left"/>
+      <w:pPr>
+        <w:ind w:left="2880" w:hanging="360"/>
+      </w:pPr>
+    </w:lvl>
+    <w:lvl w:ilvl="4" w:tplc="040C0019" w:tentative="1">
+      <w:start w:val="1"/>
+      <w:numFmt w:val="lowerLetter"/>
+      <w:lvlText w:val="%5."/>
+      <w:lvlJc w:val="left"/>
+      <w:pPr>
+        <w:ind w:left="3600" w:hanging="360"/>
+      </w:pPr>
+    </w:lvl>
+    <w:lvl w:ilvl="5" w:tplc="040C001B" w:tentative="1">
+      <w:start w:val="1"/>
+      <w:numFmt w:val="lowerRoman"/>
+      <w:lvlText w:val="%6."/>
+      <w:lvlJc w:val="right"/>
+      <w:pPr>
+        <w:ind w:left="4320" w:hanging="180"/>
+      </w:pPr>
+    </w:lvl>
+    <w:lvl w:ilvl="6" w:tplc="040C000F" w:tentative="1">
+      <w:start w:val="1"/>
+      <w:numFmt w:val="decimal"/>
+      <w:lvlText w:val="%7."/>
+      <w:lvlJc w:val="left"/>
+      <w:pPr>
+        <w:ind w:left="5040" w:hanging="360"/>
+      </w:pPr>
+    </w:lvl>
+    <w:lvl w:ilvl="7" w:tplc="040C0019" w:tentative="1">
+      <w:start w:val="1"/>
+      <w:numFmt w:val="lowerLetter"/>
+      <w:lvlText w:val="%8."/>
+      <w:lvlJc w:val="left"/>
+      <w:pPr>
+        <w:ind w:left="5760" w:hanging="360"/>
+      </w:pPr>
+    </w:lvl>
+    <w:lvl w:ilvl="8" w:tplc="040C001B" w:tentative="1">
+      <w:start w:val="1"/>
+      <w:numFmt w:val="lowerRoman"/>
+      <w:lvlText w:val="%9."/>
+      <w:lvlJc w:val="right"/>
+      <w:pPr>
+        <w:ind w:left="6480" w:hanging="180"/>
+      </w:pPr>
+    </w:lvl>
+  </w:abstractNum>
   <w:num w:numId="1">
     <w:abstractNumId w:val="0"/>
+  </w:num>
+  <w:num w:numId="2">
+    <w:abstractNumId w:val="1"/>
   </w:num>
 </w:numbering>
 </file>
@@ -4436,7 +7123,7 @@
   <w:style w:type="paragraph" w:default="1" w:styleId="Normal">
     <w:name w:val="Normal"/>
     <w:qFormat/>
-    <w:rsid w:val="00727B5B"/>
+    <w:rsid w:val="004E25F4"/>
   </w:style>
   <w:style w:type="character" w:default="1" w:styleId="Policepardfaut">
     <w:name w:val="Default Paragraph Font"/>
@@ -4793,7 +7480,7 @@
 </file>
 
 <file path=customXml/itemProps1.xml><?xml version="1.0" encoding="utf-8"?>
-<ds:datastoreItem xmlns:ds="http://schemas.openxmlformats.org/officeDocument/2006/customXml" ds:itemID="{C6FCFEAE-FB59-4741-9F53-1B3C594CA127}">
+<ds:datastoreItem xmlns:ds="http://schemas.openxmlformats.org/officeDocument/2006/customXml" ds:itemID="{D213FDE1-74E3-4772-8B0B-E897092DB993}">
   <ds:schemaRefs>
     <ds:schemaRef ds:uri="http://schemas.openxmlformats.org/officeDocument/2006/bibliography"/>
   </ds:schemaRefs>
